--- a/Assessment Element – 010 - Project Proposal.docx
+++ b/Assessment Element – 010 - Project Proposal.docx
@@ -594,26 +594,14 @@
               <w:rPr>
                 <w:rFonts w:ascii="Raleway" w:hAnsi="Raleway"/>
               </w:rPr>
-              <w:t xml:space="preserve">and </w:t>
-            </w:r>
-            <w:r>
-              <w:rPr>
-                <w:rFonts w:ascii="Raleway" w:hAnsi="Raleway"/>
-              </w:rPr>
-              <w:t>also</w:t>
+              <w:t>and also</w:t>
             </w:r>
             <w:proofErr w:type="gramEnd"/>
             <w:r>
               <w:rPr>
                 <w:rFonts w:ascii="Raleway" w:hAnsi="Raleway"/>
               </w:rPr>
-              <w:t xml:space="preserve"> trying to clean and increase the existing dataset. </w:t>
-            </w:r>
-            <w:r>
-              <w:rPr>
-                <w:rFonts w:ascii="Raleway" w:hAnsi="Raleway"/>
-              </w:rPr>
-              <w:t xml:space="preserve">We are using Convolutional Neural Network to train the model with the dataset available globally. Through this project, we can generate a waveform and spectrogram of any audio files with autoencoders and </w:t>
+              <w:t xml:space="preserve"> trying to clean and increase the existing dataset. We are using Convolutional Neural Network to train the model with the dataset available globally. Through this project, we can generate a waveform and spectrogram of any audio files with autoencoders and </w:t>
             </w:r>
             <w:proofErr w:type="gramStart"/>
             <w:r>
@@ -806,16 +794,28 @@
               <w:rPr>
                 <w:rFonts w:ascii="Raleway" w:hAnsi="Raleway"/>
               </w:rPr>
-              <w:t xml:space="preserve">The aim of the project is to design a convolutional neural network and implement an autoencoding human speech recognition system that helps in detecting the speaker in an audio file and also to convert those audio files into waveform signals using the Convolutional Neural Network and achieve the best accuracy with tuning the </w:t>
+              <w:t xml:space="preserve">The aim of the project is to design a convolutional neural network and implement an autoencoding human speech recognition system that helps in detecting the speaker in an audio file </w:t>
             </w:r>
             <w:proofErr w:type="gramStart"/>
             <w:r>
               <w:rPr>
                 <w:rFonts w:ascii="Raleway" w:hAnsi="Raleway"/>
               </w:rPr>
-              <w:t>hyperparameters’</w:t>
+              <w:t>and also</w:t>
             </w:r>
             <w:proofErr w:type="gramEnd"/>
+            <w:r>
+              <w:rPr>
+                <w:rFonts w:ascii="Raleway" w:hAnsi="Raleway"/>
+              </w:rPr>
+              <w:t xml:space="preserve"> to convert those audio files into waveform signals using the Convolutional Neural Network and achieve the best accuracy with tuning the hyperparameters</w:t>
+            </w:r>
+            <w:r>
+              <w:rPr>
+                <w:rFonts w:ascii="Raleway" w:hAnsi="Raleway"/>
+              </w:rPr>
+              <w:t>.</w:t>
+            </w:r>
           </w:p>
           <w:p>
             <w:pPr>
@@ -967,6 +967,87 @@
                 <w:rFonts w:ascii="Raleway" w:hAnsi="Raleway"/>
               </w:rPr>
             </w:pPr>
+            <w:r>
+              <w:rPr>
+                <w:rFonts w:ascii="Raleway" w:hAnsi="Raleway"/>
+              </w:rPr>
+              <w:t xml:space="preserve">Objective 1: To create an autoencoder that will convert all the audio signals into waveform and </w:t>
+            </w:r>
+            <w:proofErr w:type="spellStart"/>
+            <w:proofErr w:type="gramStart"/>
+            <w:r>
+              <w:rPr>
+                <w:rFonts w:ascii="Raleway" w:hAnsi="Raleway"/>
+              </w:rPr>
+              <w:t>spectrography</w:t>
+            </w:r>
+            <w:proofErr w:type="spellEnd"/>
+            <w:proofErr w:type="gramEnd"/>
+            <w:r>
+              <w:rPr>
+                <w:rFonts w:ascii="Raleway" w:hAnsi="Raleway"/>
+              </w:rPr>
+              <w:t xml:space="preserve"> </w:t>
+            </w:r>
+          </w:p>
+          <w:p>
+            <w:pPr>
+              <w:rPr>
+                <w:rFonts w:ascii="Raleway" w:hAnsi="Raleway"/>
+              </w:rPr>
+            </w:pPr>
+            <w:r>
+              <w:rPr>
+                <w:rFonts w:ascii="Raleway" w:hAnsi="Raleway"/>
+              </w:rPr>
+              <w:t>Objective 2: Create a Convolutional</w:t>
+            </w:r>
+            <w:r>
+              <w:rPr>
+                <w:rFonts w:ascii="Raleway" w:hAnsi="Raleway"/>
+              </w:rPr>
+              <w:t xml:space="preserve"> </w:t>
+            </w:r>
+            <w:r>
+              <w:rPr>
+                <w:rFonts w:ascii="Raleway" w:hAnsi="Raleway"/>
+              </w:rPr>
+              <w:t xml:space="preserve">Neural Network with various hyperparameters for image </w:t>
+            </w:r>
+            <w:proofErr w:type="gramStart"/>
+            <w:r>
+              <w:rPr>
+                <w:rFonts w:ascii="Raleway" w:hAnsi="Raleway"/>
+              </w:rPr>
+              <w:t>processing</w:t>
+            </w:r>
+            <w:proofErr w:type="gramEnd"/>
+          </w:p>
+          <w:p>
+            <w:pPr>
+              <w:rPr>
+                <w:rFonts w:ascii="Raleway" w:hAnsi="Raleway"/>
+              </w:rPr>
+            </w:pPr>
+            <w:r>
+              <w:rPr>
+                <w:rFonts w:ascii="Raleway" w:hAnsi="Raleway"/>
+              </w:rPr>
+              <w:t>Objective 3: Train waveform images as input parameters into the neural network to detect the person’s frequency.</w:t>
+            </w:r>
+          </w:p>
+          <w:p>
+            <w:pPr>
+              <w:rPr>
+                <w:rFonts w:ascii="Raleway" w:hAnsi="Raleway"/>
+              </w:rPr>
+            </w:pPr>
+            <w:r>
+              <w:rPr>
+                <w:rFonts w:ascii="Raleway" w:hAnsi="Raleway"/>
+              </w:rPr>
+              <w:t>Objective 4: Synchronize the neural network model with the autoencoder for enhancing the model to work automatically</w:t>
+            </w:r>
           </w:p>
         </w:tc>
       </w:tr>
@@ -1019,6 +1100,42 @@
                 <w:rFonts w:ascii="Raleway" w:hAnsi="Raleway"/>
               </w:rPr>
             </w:pPr>
+            <w:r>
+              <w:rPr>
+                <w:rFonts w:ascii="Raleway" w:hAnsi="Raleway"/>
+              </w:rPr>
+              <w:t>This project will help us to classify a person based on his digit speech</w:t>
+            </w:r>
+            <w:r>
+              <w:rPr>
+                <w:rFonts w:ascii="Raleway" w:hAnsi="Raleway"/>
+              </w:rPr>
+              <w:t xml:space="preserve"> using a convolutional neural network. The project is mainly based on the existing image classification technique with autoencoder and tuning hyperparameters</w:t>
+            </w:r>
+            <w:r>
+              <w:rPr>
+                <w:rFonts w:ascii="Raleway" w:hAnsi="Raleway"/>
+              </w:rPr>
+              <w:t xml:space="preserve">. The input dataset will consist of raw audio files that consist of digits on it. The initial step is to create an autoencoder that will convert these raw audio files into a machine-readable waveform which can further be used to do image classification. After the autoencoder, we need to create an image-recognizing Convolutional Neural Network which will classify the input waveform data and classify them according to their frequency. Now we need to split the dataset into test, train, and pass them into the Neural Network to train and validate the accuracy. With accuracy, we can understand whether the model is under or overfit and tune the hyperparameters accordingly. </w:t>
+            </w:r>
+            <w:r>
+              <w:rPr>
+                <w:rFonts w:ascii="Raleway" w:hAnsi="Raleway"/>
+              </w:rPr>
+              <w:t xml:space="preserve">Then obtain the evaluation metrics to test the accuracy of the model. Now merge the autoencoder with the neural network model so that </w:t>
+            </w:r>
+            <w:r>
+              <w:rPr>
+                <w:rFonts w:ascii="Raleway" w:hAnsi="Raleway"/>
+              </w:rPr>
+              <w:t xml:space="preserve">the necessary input would be an audio file which will automatically be converted into a spectrogram image and later </w:t>
+            </w:r>
+            <w:r>
+              <w:rPr>
+                <w:rFonts w:ascii="Raleway" w:hAnsi="Raleway"/>
+              </w:rPr>
+              <w:t>run those images in the neural network to detect the person.</w:t>
+            </w:r>
           </w:p>
           <w:p>
             <w:pPr>
@@ -1124,6 +1241,83 @@
               </w:rPr>
             </w:pPr>
           </w:p>
+          <w:p>
+            <w:pPr>
+              <w:rPr>
+                <w:rFonts w:ascii="Raleway" w:hAnsi="Raleway"/>
+              </w:rPr>
+            </w:pPr>
+          </w:p>
+          <w:p>
+            <w:pPr>
+              <w:rPr>
+                <w:rFonts w:ascii="Raleway" w:hAnsi="Raleway"/>
+              </w:rPr>
+            </w:pPr>
+          </w:p>
+          <w:p>
+            <w:pPr>
+              <w:rPr>
+                <w:rFonts w:ascii="Raleway" w:hAnsi="Raleway"/>
+              </w:rPr>
+            </w:pPr>
+          </w:p>
+          <w:p>
+            <w:pPr>
+              <w:rPr>
+                <w:rFonts w:ascii="Raleway" w:hAnsi="Raleway"/>
+              </w:rPr>
+            </w:pPr>
+          </w:p>
+          <w:p>
+            <w:pPr>
+              <w:rPr>
+                <w:rFonts w:ascii="Raleway" w:hAnsi="Raleway"/>
+              </w:rPr>
+            </w:pPr>
+          </w:p>
+          <w:p>
+            <w:pPr>
+              <w:rPr>
+                <w:rFonts w:ascii="Raleway" w:hAnsi="Raleway"/>
+              </w:rPr>
+            </w:pPr>
+          </w:p>
+          <w:p>
+            <w:pPr>
+              <w:rPr>
+                <w:rFonts w:ascii="Raleway" w:hAnsi="Raleway"/>
+              </w:rPr>
+            </w:pPr>
+          </w:p>
+          <w:p>
+            <w:pPr>
+              <w:rPr>
+                <w:rFonts w:ascii="Raleway" w:hAnsi="Raleway"/>
+              </w:rPr>
+            </w:pPr>
+          </w:p>
+          <w:p>
+            <w:pPr>
+              <w:rPr>
+                <w:rFonts w:ascii="Raleway" w:hAnsi="Raleway"/>
+              </w:rPr>
+            </w:pPr>
+          </w:p>
+          <w:p>
+            <w:pPr>
+              <w:rPr>
+                <w:rFonts w:ascii="Raleway" w:hAnsi="Raleway"/>
+              </w:rPr>
+            </w:pPr>
+          </w:p>
+          <w:p>
+            <w:pPr>
+              <w:rPr>
+                <w:rFonts w:ascii="Raleway" w:hAnsi="Raleway"/>
+              </w:rPr>
+            </w:pPr>
+          </w:p>
         </w:tc>
       </w:tr>
       <w:tr>
@@ -1151,6 +1345,7 @@
                 <w:b/>
                 <w:bCs/>
               </w:rPr>
+              <w:lastRenderedPageBreak/>
               <w:t>Ethics Course Completion Certificate</w:t>
             </w:r>
           </w:p>
@@ -1176,7 +1371,6 @@
                 <w:rFonts w:ascii="Raleway" w:hAnsi="Raleway"/>
                 <w:noProof/>
               </w:rPr>
-              <w:lastRenderedPageBreak/>
               <w:drawing>
                 <wp:inline distT="0" distB="0" distL="0" distR="0" wp14:anchorId="3AE46934" wp14:editId="54D0A8D1">
                   <wp:extent cx="3375660" cy="4107180"/>
@@ -1393,110 +1587,3561 @@
               </w:rPr>
             </w:pPr>
           </w:p>
-          <w:p>
-            <w:pPr>
-              <w:rPr>
-                <w:rFonts w:ascii="Raleway" w:hAnsi="Raleway"/>
-                <w:lang w:val="en-US"/>
-              </w:rPr>
-            </w:pPr>
-          </w:p>
-          <w:p>
-            <w:pPr>
-              <w:rPr>
-                <w:rFonts w:ascii="Raleway" w:hAnsi="Raleway"/>
-                <w:lang w:val="en-US"/>
-              </w:rPr>
-            </w:pPr>
-          </w:p>
-          <w:p>
-            <w:pPr>
-              <w:rPr>
-                <w:rFonts w:ascii="Raleway" w:hAnsi="Raleway"/>
-                <w:lang w:val="en-US"/>
-              </w:rPr>
-            </w:pPr>
-          </w:p>
-          <w:p>
-            <w:pPr>
-              <w:rPr>
-                <w:rFonts w:ascii="Raleway" w:hAnsi="Raleway"/>
-                <w:lang w:val="en-US"/>
-              </w:rPr>
-            </w:pPr>
-          </w:p>
-          <w:p>
-            <w:pPr>
-              <w:rPr>
-                <w:rFonts w:ascii="Raleway" w:hAnsi="Raleway"/>
-                <w:lang w:val="en-US"/>
-              </w:rPr>
-            </w:pPr>
-          </w:p>
-          <w:p>
-            <w:pPr>
-              <w:rPr>
-                <w:rFonts w:ascii="Raleway" w:hAnsi="Raleway"/>
-                <w:lang w:val="en-US"/>
-              </w:rPr>
-            </w:pPr>
-          </w:p>
-          <w:p>
-            <w:pPr>
-              <w:rPr>
-                <w:rFonts w:ascii="Raleway" w:hAnsi="Raleway"/>
-                <w:lang w:val="en-US"/>
-              </w:rPr>
-            </w:pPr>
-          </w:p>
-          <w:p>
-            <w:pPr>
-              <w:rPr>
-                <w:rFonts w:ascii="Raleway" w:hAnsi="Raleway"/>
-                <w:lang w:val="en-US"/>
-              </w:rPr>
-            </w:pPr>
-          </w:p>
-          <w:p>
-            <w:pPr>
-              <w:rPr>
-                <w:rFonts w:ascii="Raleway" w:hAnsi="Raleway"/>
-                <w:lang w:val="en-US"/>
-              </w:rPr>
-            </w:pPr>
-          </w:p>
-          <w:p>
-            <w:pPr>
-              <w:rPr>
-                <w:rFonts w:ascii="Raleway" w:hAnsi="Raleway"/>
-                <w:lang w:val="en-US"/>
-              </w:rPr>
-            </w:pPr>
-          </w:p>
-          <w:p>
-            <w:pPr>
-              <w:rPr>
-                <w:rFonts w:ascii="Raleway" w:hAnsi="Raleway"/>
-                <w:lang w:val="en-US"/>
-              </w:rPr>
-            </w:pPr>
-          </w:p>
-          <w:p>
-            <w:pPr>
-              <w:rPr>
-                <w:rFonts w:ascii="Raleway" w:hAnsi="Raleway"/>
-                <w:lang w:val="en-US"/>
-              </w:rPr>
-            </w:pPr>
-          </w:p>
-          <w:p>
-            <w:pPr>
-              <w:rPr>
-                <w:rFonts w:ascii="Raleway" w:hAnsi="Raleway"/>
-                <w:lang w:val="en-US"/>
-              </w:rPr>
-            </w:pPr>
-          </w:p>
+          <w:tbl>
+            <w:tblPr>
+              <w:tblW w:w="0" w:type="auto"/>
+              <w:tblInd w:w="118" w:type="dxa"/>
+              <w:tblBorders>
+                <w:top w:val="single" w:sz="4" w:space="0" w:color="000000"/>
+                <w:left w:val="single" w:sz="4" w:space="0" w:color="000000"/>
+                <w:bottom w:val="single" w:sz="4" w:space="0" w:color="000000"/>
+                <w:right w:val="single" w:sz="4" w:space="0" w:color="000000"/>
+                <w:insideH w:val="single" w:sz="4" w:space="0" w:color="000000"/>
+                <w:insideV w:val="single" w:sz="4" w:space="0" w:color="000000"/>
+              </w:tblBorders>
+              <w:tblCellMar>
+                <w:left w:w="0" w:type="dxa"/>
+                <w:right w:w="0" w:type="dxa"/>
+              </w:tblCellMar>
+              <w:tblLook w:val="01E0" w:firstRow="1" w:lastRow="1" w:firstColumn="1" w:lastColumn="1" w:noHBand="0" w:noVBand="0"/>
+            </w:tblPr>
+            <w:tblGrid>
+              <w:gridCol w:w="3860"/>
+              <w:gridCol w:w="603"/>
+              <w:gridCol w:w="1225"/>
+              <w:gridCol w:w="1795"/>
+              <w:gridCol w:w="1796"/>
+            </w:tblGrid>
+            <w:tr>
+              <w:trPr>
+                <w:trHeight w:val="1145"/>
+              </w:trPr>
+              <w:tc>
+                <w:tcPr>
+                  <w:tcW w:w="3860" w:type="dxa"/>
+                  <w:tcBorders>
+                    <w:top w:val="single" w:sz="4" w:space="0" w:color="000000"/>
+                    <w:left w:val="single" w:sz="4" w:space="0" w:color="000000"/>
+                    <w:bottom w:val="single" w:sz="4" w:space="0" w:color="000000"/>
+                    <w:right w:val="single" w:sz="4" w:space="0" w:color="000000"/>
+                  </w:tcBorders>
+                </w:tcPr>
+                <w:p>
+                  <w:pPr>
+                    <w:pStyle w:val="TableParagraph"/>
+                    <w:rPr>
+                      <w:rFonts w:ascii="Verdana"/>
+                      <w:sz w:val="20"/>
+                    </w:rPr>
+                  </w:pPr>
+                </w:p>
+                <w:p>
+                  <w:pPr>
+                    <w:pStyle w:val="TableParagraph"/>
+                    <w:spacing w:line="235" w:lineRule="auto"/>
+                    <w:ind w:left="1875" w:right="191" w:hanging="1155"/>
+                    <w:rPr>
+                      <w:rFonts w:ascii="Verdana"/>
+                      <w:sz w:val="20"/>
+                    </w:rPr>
+                  </w:pPr>
+                  <w:r>
+                    <w:rPr>
+                      <w:rFonts w:ascii="Verdana"/>
+                      <w:w w:val="85"/>
+                      <w:sz w:val="20"/>
+                    </w:rPr>
+                    <w:t>Research</w:t>
+                  </w:r>
+                  <w:r>
+                    <w:rPr>
+                      <w:rFonts w:ascii="Verdana"/>
+                      <w:spacing w:val="-8"/>
+                      <w:w w:val="85"/>
+                      <w:sz w:val="20"/>
+                    </w:rPr>
+                    <w:t xml:space="preserve"> </w:t>
+                  </w:r>
+                  <w:r>
+                    <w:rPr>
+                      <w:rFonts w:ascii="Verdana"/>
+                      <w:w w:val="85"/>
+                      <w:sz w:val="20"/>
+                    </w:rPr>
+                    <w:t>Plan</w:t>
+                  </w:r>
+                </w:p>
+              </w:tc>
+              <w:tc>
+                <w:tcPr>
+                  <w:tcW w:w="603" w:type="dxa"/>
+                  <w:tcBorders>
+                    <w:top w:val="single" w:sz="4" w:space="0" w:color="000000"/>
+                    <w:left w:val="single" w:sz="4" w:space="0" w:color="000000"/>
+                    <w:bottom w:val="single" w:sz="4" w:space="0" w:color="000000"/>
+                    <w:right w:val="single" w:sz="4" w:space="0" w:color="000000"/>
+                  </w:tcBorders>
+                </w:tcPr>
+                <w:p>
+                  <w:pPr>
+                    <w:pStyle w:val="TableParagraph"/>
+                    <w:spacing w:before="4"/>
+                    <w:rPr>
+                      <w:rFonts w:ascii="Verdana"/>
+                      <w:sz w:val="34"/>
+                    </w:rPr>
+                  </w:pPr>
+                </w:p>
+                <w:p>
+                  <w:pPr>
+                    <w:pStyle w:val="TableParagraph"/>
+                    <w:ind w:left="52"/>
+                    <w:jc w:val="center"/>
+                    <w:rPr>
+                      <w:rFonts w:ascii="Verdana"/>
+                      <w:sz w:val="20"/>
+                    </w:rPr>
+                  </w:pPr>
+                  <w:r>
+                    <w:rPr>
+                      <w:rFonts w:ascii="Verdana"/>
+                      <w:spacing w:val="-2"/>
+                      <w:w w:val="95"/>
+                      <w:sz w:val="20"/>
+                    </w:rPr>
+                    <w:t>hours</w:t>
+                  </w:r>
+                </w:p>
+              </w:tc>
+              <w:tc>
+                <w:tcPr>
+                  <w:tcW w:w="1225" w:type="dxa"/>
+                  <w:tcBorders>
+                    <w:top w:val="single" w:sz="4" w:space="0" w:color="000000"/>
+                    <w:left w:val="single" w:sz="4" w:space="0" w:color="000000"/>
+                    <w:bottom w:val="single" w:sz="4" w:space="0" w:color="000000"/>
+                    <w:right w:val="single" w:sz="4" w:space="0" w:color="000000"/>
+                  </w:tcBorders>
+                  <w:hideMark/>
+                </w:tcPr>
+                <w:p>
+                  <w:pPr>
+                    <w:pStyle w:val="TableParagraph"/>
+                    <w:spacing w:before="216" w:line="242" w:lineRule="exact"/>
+                    <w:ind w:left="115" w:right="104"/>
+                    <w:jc w:val="center"/>
+                    <w:rPr>
+                      <w:rFonts w:ascii="Verdana"/>
+                      <w:sz w:val="20"/>
+                    </w:rPr>
+                  </w:pPr>
+                  <w:r>
+                    <w:rPr>
+                      <w:rFonts w:ascii="Verdana"/>
+                      <w:spacing w:val="-2"/>
+                      <w:w w:val="95"/>
+                      <w:sz w:val="20"/>
+                    </w:rPr>
+                    <w:t>Evaluation</w:t>
+                  </w:r>
+                </w:p>
+                <w:p>
+                  <w:pPr>
+                    <w:pStyle w:val="TableParagraph"/>
+                    <w:spacing w:line="242" w:lineRule="exact"/>
+                    <w:ind w:left="115" w:right="104"/>
+                    <w:jc w:val="center"/>
+                    <w:rPr>
+                      <w:rFonts w:ascii="Verdana"/>
+                      <w:sz w:val="20"/>
+                    </w:rPr>
+                  </w:pPr>
+                  <w:r>
+                    <w:rPr>
+                      <w:rFonts w:ascii="Verdana"/>
+                      <w:spacing w:val="-4"/>
+                      <w:w w:val="95"/>
+                      <w:sz w:val="20"/>
+                    </w:rPr>
+                    <w:t>form</w:t>
+                  </w:r>
+                </w:p>
+              </w:tc>
+              <w:tc>
+                <w:tcPr>
+                  <w:tcW w:w="3591" w:type="dxa"/>
+                  <w:gridSpan w:val="2"/>
+                  <w:tcBorders>
+                    <w:top w:val="single" w:sz="4" w:space="0" w:color="000000"/>
+                    <w:left w:val="single" w:sz="4" w:space="0" w:color="000000"/>
+                    <w:bottom w:val="single" w:sz="4" w:space="0" w:color="000000"/>
+                    <w:right w:val="single" w:sz="4" w:space="0" w:color="000000"/>
+                  </w:tcBorders>
+                </w:tcPr>
+                <w:p>
+                  <w:pPr>
+                    <w:pStyle w:val="TableParagraph"/>
+                    <w:ind w:left="117" w:right="22"/>
+                    <w:jc w:val="center"/>
+                    <w:rPr>
+                      <w:rFonts w:ascii="Verdana"/>
+                      <w:sz w:val="20"/>
+                    </w:rPr>
+                  </w:pPr>
+                  <w:r>
+                    <w:rPr>
+                      <w:rFonts w:ascii="Verdana"/>
+                      <w:spacing w:val="-2"/>
+                      <w:w w:val="95"/>
+                      <w:sz w:val="20"/>
+                    </w:rPr>
+                    <w:t>Timeline</w:t>
+                  </w:r>
+                </w:p>
+              </w:tc>
+            </w:tr>
+            <w:tr>
+              <w:trPr>
+                <w:trHeight w:val="370"/>
+              </w:trPr>
+              <w:tc>
+                <w:tcPr>
+                  <w:tcW w:w="3860" w:type="dxa"/>
+                  <w:tcBorders>
+                    <w:top w:val="single" w:sz="4" w:space="0" w:color="000000"/>
+                    <w:left w:val="single" w:sz="4" w:space="0" w:color="000000"/>
+                    <w:bottom w:val="single" w:sz="4" w:space="0" w:color="000000"/>
+                    <w:right w:val="single" w:sz="4" w:space="0" w:color="000000"/>
+                  </w:tcBorders>
+                  <w:hideMark/>
+                </w:tcPr>
+                <w:p>
+                  <w:pPr>
+                    <w:pStyle w:val="TableParagraph"/>
+                    <w:spacing w:before="65"/>
+                    <w:ind w:left="36"/>
+                    <w:rPr>
+                      <w:sz w:val="20"/>
+                    </w:rPr>
+                  </w:pPr>
+                  <w:r>
+                    <w:rPr>
+                      <w:spacing w:val="-5"/>
+                      <w:sz w:val="20"/>
+                    </w:rPr>
+                    <w:t xml:space="preserve">Framework </w:t>
+                  </w:r>
+                  <w:r>
+                    <w:rPr>
+                      <w:spacing w:val="-2"/>
+                      <w:sz w:val="20"/>
+                    </w:rPr>
+                    <w:t>Reading</w:t>
+                  </w:r>
+                </w:p>
+              </w:tc>
+              <w:tc>
+                <w:tcPr>
+                  <w:tcW w:w="603" w:type="dxa"/>
+                  <w:tcBorders>
+                    <w:top w:val="single" w:sz="4" w:space="0" w:color="000000"/>
+                    <w:left w:val="single" w:sz="4" w:space="0" w:color="000000"/>
+                    <w:bottom w:val="single" w:sz="4" w:space="0" w:color="000000"/>
+                    <w:right w:val="single" w:sz="4" w:space="0" w:color="000000"/>
+                  </w:tcBorders>
+                </w:tcPr>
+                <w:p>
+                  <w:pPr>
+                    <w:pStyle w:val="TableParagraph"/>
+                    <w:spacing w:before="65"/>
+                    <w:ind w:left="12"/>
+                    <w:jc w:val="center"/>
+                    <w:rPr>
+                      <w:sz w:val="20"/>
+                    </w:rPr>
+                  </w:pPr>
+                  <w:r>
+                    <w:rPr>
+                      <w:sz w:val="20"/>
+                    </w:rPr>
+                    <w:t>20</w:t>
+                  </w:r>
+                </w:p>
+              </w:tc>
+              <w:tc>
+                <w:tcPr>
+                  <w:tcW w:w="1225" w:type="dxa"/>
+                  <w:tcBorders>
+                    <w:top w:val="single" w:sz="4" w:space="0" w:color="000000"/>
+                    <w:left w:val="single" w:sz="4" w:space="0" w:color="000000"/>
+                    <w:bottom w:val="single" w:sz="4" w:space="0" w:color="000000"/>
+                    <w:right w:val="single" w:sz="4" w:space="0" w:color="000000"/>
+                  </w:tcBorders>
+                </w:tcPr>
+                <w:p>
+                  <w:pPr>
+                    <w:pStyle w:val="TableParagraph"/>
+                    <w:spacing w:before="65"/>
+                    <w:ind w:left="115" w:right="104"/>
+                    <w:jc w:val="center"/>
+                    <w:rPr>
+                      <w:sz w:val="20"/>
+                    </w:rPr>
+                  </w:pPr>
+                  <w:r>
+                    <w:rPr>
+                      <w:sz w:val="20"/>
+                    </w:rPr>
+                    <w:t>Report</w:t>
+                  </w:r>
+                </w:p>
+              </w:tc>
+              <w:tc>
+                <w:tcPr>
+                  <w:tcW w:w="1795" w:type="dxa"/>
+                  <w:tcBorders>
+                    <w:top w:val="single" w:sz="4" w:space="0" w:color="000000"/>
+                    <w:left w:val="single" w:sz="4" w:space="0" w:color="000000"/>
+                    <w:bottom w:val="single" w:sz="4" w:space="0" w:color="000000"/>
+                    <w:right w:val="single" w:sz="4" w:space="0" w:color="000000"/>
+                  </w:tcBorders>
+                </w:tcPr>
+                <w:p>
+                  <w:pPr>
+                    <w:pStyle w:val="TableParagraph"/>
+                    <w:spacing w:before="65"/>
+                    <w:ind w:left="117" w:right="106"/>
+                    <w:jc w:val="center"/>
+                    <w:rPr>
+                      <w:sz w:val="20"/>
+                    </w:rPr>
+                  </w:pPr>
+                  <w:r>
+                    <w:rPr>
+                      <w:sz w:val="20"/>
+                    </w:rPr>
+                    <w:t>14/05/2023</w:t>
+                  </w:r>
+                </w:p>
+              </w:tc>
+              <w:tc>
+                <w:tcPr>
+                  <w:tcW w:w="1796" w:type="dxa"/>
+                  <w:tcBorders>
+                    <w:top w:val="single" w:sz="4" w:space="0" w:color="000000"/>
+                    <w:left w:val="single" w:sz="4" w:space="0" w:color="000000"/>
+                    <w:bottom w:val="single" w:sz="4" w:space="0" w:color="000000"/>
+                    <w:right w:val="single" w:sz="4" w:space="0" w:color="000000"/>
+                  </w:tcBorders>
+                </w:tcPr>
+                <w:p>
+                  <w:pPr>
+                    <w:pStyle w:val="TableParagraph"/>
+                    <w:spacing w:before="65"/>
+                    <w:ind w:left="117" w:right="106"/>
+                    <w:jc w:val="center"/>
+                    <w:rPr>
+                      <w:sz w:val="20"/>
+                    </w:rPr>
+                  </w:pPr>
+                  <w:r>
+                    <w:rPr>
+                      <w:sz w:val="20"/>
+                    </w:rPr>
+                    <w:t>20/05/2023</w:t>
+                  </w:r>
+                </w:p>
+              </w:tc>
+            </w:tr>
+            <w:tr>
+              <w:trPr>
+                <w:trHeight w:val="368"/>
+              </w:trPr>
+              <w:tc>
+                <w:tcPr>
+                  <w:tcW w:w="3860" w:type="dxa"/>
+                  <w:tcBorders>
+                    <w:top w:val="single" w:sz="4" w:space="0" w:color="000000"/>
+                    <w:left w:val="single" w:sz="4" w:space="0" w:color="000000"/>
+                    <w:bottom w:val="single" w:sz="4" w:space="0" w:color="000000"/>
+                    <w:right w:val="single" w:sz="4" w:space="0" w:color="000000"/>
+                  </w:tcBorders>
+                  <w:hideMark/>
+                </w:tcPr>
+                <w:p>
+                  <w:pPr>
+                    <w:pStyle w:val="TableParagraph"/>
+                    <w:spacing w:before="64"/>
+                    <w:ind w:left="36"/>
+                    <w:rPr>
+                      <w:sz w:val="20"/>
+                    </w:rPr>
+                  </w:pPr>
+                  <w:r>
+                    <w:rPr>
+                      <w:spacing w:val="-2"/>
+                      <w:sz w:val="20"/>
+                    </w:rPr>
+                    <w:t>Initial</w:t>
+                  </w:r>
+                  <w:r>
+                    <w:rPr>
+                      <w:spacing w:val="-3"/>
+                      <w:sz w:val="20"/>
+                    </w:rPr>
+                    <w:t xml:space="preserve"> </w:t>
+                  </w:r>
+                  <w:r>
+                    <w:rPr>
+                      <w:spacing w:val="-2"/>
+                      <w:sz w:val="20"/>
+                    </w:rPr>
+                    <w:t>project</w:t>
+                  </w:r>
+                  <w:r>
+                    <w:rPr>
+                      <w:spacing w:val="-3"/>
+                      <w:sz w:val="20"/>
+                    </w:rPr>
+                    <w:t xml:space="preserve"> </w:t>
+                  </w:r>
+                  <w:r>
+                    <w:rPr>
+                      <w:spacing w:val="-2"/>
+                      <w:sz w:val="20"/>
+                    </w:rPr>
+                    <w:t>proposal</w:t>
+                  </w:r>
+                </w:p>
+              </w:tc>
+              <w:tc>
+                <w:tcPr>
+                  <w:tcW w:w="603" w:type="dxa"/>
+                  <w:tcBorders>
+                    <w:top w:val="single" w:sz="4" w:space="0" w:color="000000"/>
+                    <w:left w:val="single" w:sz="4" w:space="0" w:color="000000"/>
+                    <w:bottom w:val="single" w:sz="4" w:space="0" w:color="000000"/>
+                    <w:right w:val="single" w:sz="4" w:space="0" w:color="000000"/>
+                  </w:tcBorders>
+                </w:tcPr>
+                <w:p>
+                  <w:pPr>
+                    <w:pStyle w:val="TableParagraph"/>
+                    <w:spacing w:before="64"/>
+                    <w:ind w:left="12"/>
+                    <w:jc w:val="center"/>
+                    <w:rPr>
+                      <w:sz w:val="20"/>
+                    </w:rPr>
+                  </w:pPr>
+                  <w:r>
+                    <w:rPr>
+                      <w:sz w:val="20"/>
+                    </w:rPr>
+                    <w:t>20</w:t>
+                  </w:r>
+                </w:p>
+              </w:tc>
+              <w:tc>
+                <w:tcPr>
+                  <w:tcW w:w="1225" w:type="dxa"/>
+                  <w:tcBorders>
+                    <w:top w:val="single" w:sz="4" w:space="0" w:color="000000"/>
+                    <w:left w:val="single" w:sz="4" w:space="0" w:color="000000"/>
+                    <w:bottom w:val="single" w:sz="4" w:space="0" w:color="000000"/>
+                    <w:right w:val="single" w:sz="4" w:space="0" w:color="000000"/>
+                  </w:tcBorders>
+                </w:tcPr>
+                <w:p>
+                  <w:pPr>
+                    <w:pStyle w:val="TableParagraph"/>
+                    <w:spacing w:before="73"/>
+                    <w:ind w:left="115" w:right="86"/>
+                    <w:jc w:val="center"/>
+                    <w:rPr>
+                      <w:sz w:val="20"/>
+                    </w:rPr>
+                  </w:pPr>
+                  <w:r>
+                    <w:rPr>
+                      <w:sz w:val="20"/>
+                    </w:rPr>
+                    <w:t>Report</w:t>
+                  </w:r>
+                </w:p>
+              </w:tc>
+              <w:tc>
+                <w:tcPr>
+                  <w:tcW w:w="1795" w:type="dxa"/>
+                  <w:tcBorders>
+                    <w:top w:val="single" w:sz="4" w:space="0" w:color="000000"/>
+                    <w:left w:val="single" w:sz="4" w:space="0" w:color="000000"/>
+                    <w:bottom w:val="single" w:sz="4" w:space="0" w:color="000000"/>
+                    <w:right w:val="single" w:sz="4" w:space="0" w:color="000000"/>
+                  </w:tcBorders>
+                </w:tcPr>
+                <w:p>
+                  <w:pPr>
+                    <w:pStyle w:val="TableParagraph"/>
+                    <w:spacing w:before="64"/>
+                    <w:ind w:left="117" w:right="106"/>
+                    <w:jc w:val="center"/>
+                    <w:rPr>
+                      <w:sz w:val="20"/>
+                    </w:rPr>
+                  </w:pPr>
+                  <w:r>
+                    <w:rPr>
+                      <w:sz w:val="20"/>
+                    </w:rPr>
+                    <w:t>16/05/2023</w:t>
+                  </w:r>
+                </w:p>
+              </w:tc>
+              <w:tc>
+                <w:tcPr>
+                  <w:tcW w:w="1796" w:type="dxa"/>
+                  <w:tcBorders>
+                    <w:top w:val="single" w:sz="4" w:space="0" w:color="000000"/>
+                    <w:left w:val="single" w:sz="4" w:space="0" w:color="000000"/>
+                    <w:bottom w:val="single" w:sz="4" w:space="0" w:color="000000"/>
+                    <w:right w:val="single" w:sz="4" w:space="0" w:color="000000"/>
+                  </w:tcBorders>
+                </w:tcPr>
+                <w:p>
+                  <w:pPr>
+                    <w:pStyle w:val="TableParagraph"/>
+                    <w:spacing w:before="64"/>
+                    <w:ind w:left="117" w:right="106"/>
+                    <w:jc w:val="center"/>
+                    <w:rPr>
+                      <w:sz w:val="20"/>
+                    </w:rPr>
+                  </w:pPr>
+                  <w:r>
+                    <w:rPr>
+                      <w:sz w:val="20"/>
+                    </w:rPr>
+                    <w:t>20/05/2023</w:t>
+                  </w:r>
+                </w:p>
+              </w:tc>
+            </w:tr>
+            <w:tr>
+              <w:trPr>
+                <w:trHeight w:val="370"/>
+              </w:trPr>
+              <w:tc>
+                <w:tcPr>
+                  <w:tcW w:w="3860" w:type="dxa"/>
+                  <w:tcBorders>
+                    <w:top w:val="single" w:sz="4" w:space="0" w:color="000000"/>
+                    <w:left w:val="single" w:sz="4" w:space="0" w:color="000000"/>
+                    <w:bottom w:val="single" w:sz="4" w:space="0" w:color="000000"/>
+                    <w:right w:val="single" w:sz="4" w:space="0" w:color="000000"/>
+                  </w:tcBorders>
+                  <w:hideMark/>
+                </w:tcPr>
+                <w:p>
+                  <w:pPr>
+                    <w:pStyle w:val="TableParagraph"/>
+                    <w:spacing w:before="65"/>
+                    <w:ind w:left="36"/>
+                    <w:rPr>
+                      <w:sz w:val="20"/>
+                    </w:rPr>
+                  </w:pPr>
+                  <w:r>
+                    <w:rPr>
+                      <w:spacing w:val="-2"/>
+                      <w:sz w:val="20"/>
+                    </w:rPr>
+                    <w:t>Literature</w:t>
+                  </w:r>
+                  <w:r>
+                    <w:rPr>
+                      <w:spacing w:val="-9"/>
+                      <w:sz w:val="20"/>
+                    </w:rPr>
+                    <w:t xml:space="preserve"> </w:t>
+                  </w:r>
+                  <w:r>
+                    <w:rPr>
+                      <w:spacing w:val="-2"/>
+                      <w:sz w:val="20"/>
+                    </w:rPr>
+                    <w:t>survey</w:t>
+                  </w:r>
+                </w:p>
+              </w:tc>
+              <w:tc>
+                <w:tcPr>
+                  <w:tcW w:w="603" w:type="dxa"/>
+                  <w:tcBorders>
+                    <w:top w:val="single" w:sz="4" w:space="0" w:color="000000"/>
+                    <w:left w:val="single" w:sz="4" w:space="0" w:color="000000"/>
+                    <w:bottom w:val="single" w:sz="4" w:space="0" w:color="000000"/>
+                    <w:right w:val="single" w:sz="4" w:space="0" w:color="000000"/>
+                  </w:tcBorders>
+                </w:tcPr>
+                <w:p>
+                  <w:pPr>
+                    <w:pStyle w:val="TableParagraph"/>
+                    <w:spacing w:before="55"/>
+                    <w:ind w:left="52" w:right="53"/>
+                    <w:jc w:val="center"/>
+                    <w:rPr>
+                      <w:sz w:val="20"/>
+                    </w:rPr>
+                  </w:pPr>
+                  <w:r>
+                    <w:rPr>
+                      <w:sz w:val="20"/>
+                    </w:rPr>
+                    <w:t>55</w:t>
+                  </w:r>
+                </w:p>
+              </w:tc>
+              <w:tc>
+                <w:tcPr>
+                  <w:tcW w:w="1225" w:type="dxa"/>
+                  <w:tcBorders>
+                    <w:top w:val="single" w:sz="4" w:space="0" w:color="000000"/>
+                    <w:left w:val="single" w:sz="4" w:space="0" w:color="000000"/>
+                    <w:bottom w:val="single" w:sz="4" w:space="0" w:color="000000"/>
+                    <w:right w:val="single" w:sz="4" w:space="0" w:color="000000"/>
+                  </w:tcBorders>
+                </w:tcPr>
+                <w:p>
+                  <w:pPr>
+                    <w:pStyle w:val="TableParagraph"/>
+                    <w:spacing w:before="65"/>
+                    <w:ind w:left="115" w:right="104"/>
+                    <w:jc w:val="center"/>
+                    <w:rPr>
+                      <w:sz w:val="20"/>
+                    </w:rPr>
+                  </w:pPr>
+                  <w:r>
+                    <w:rPr>
+                      <w:sz w:val="20"/>
+                    </w:rPr>
+                    <w:t>Report</w:t>
+                  </w:r>
+                </w:p>
+              </w:tc>
+              <w:tc>
+                <w:tcPr>
+                  <w:tcW w:w="1795" w:type="dxa"/>
+                  <w:tcBorders>
+                    <w:top w:val="single" w:sz="4" w:space="0" w:color="000000"/>
+                    <w:left w:val="single" w:sz="4" w:space="0" w:color="000000"/>
+                    <w:bottom w:val="single" w:sz="4" w:space="0" w:color="000000"/>
+                    <w:right w:val="single" w:sz="4" w:space="0" w:color="000000"/>
+                  </w:tcBorders>
+                </w:tcPr>
+                <w:p>
+                  <w:pPr>
+                    <w:pStyle w:val="TableParagraph"/>
+                    <w:spacing w:before="65"/>
+                    <w:ind w:left="117" w:right="106"/>
+                    <w:jc w:val="center"/>
+                    <w:rPr>
+                      <w:sz w:val="20"/>
+                    </w:rPr>
+                  </w:pPr>
+                  <w:r>
+                    <w:rPr>
+                      <w:sz w:val="20"/>
+                    </w:rPr>
+                    <w:t>22/05/2023</w:t>
+                  </w:r>
+                </w:p>
+              </w:tc>
+              <w:tc>
+                <w:tcPr>
+                  <w:tcW w:w="1796" w:type="dxa"/>
+                  <w:tcBorders>
+                    <w:top w:val="single" w:sz="4" w:space="0" w:color="000000"/>
+                    <w:left w:val="single" w:sz="4" w:space="0" w:color="000000"/>
+                    <w:bottom w:val="single" w:sz="4" w:space="0" w:color="000000"/>
+                    <w:right w:val="single" w:sz="4" w:space="0" w:color="000000"/>
+                  </w:tcBorders>
+                </w:tcPr>
+                <w:p>
+                  <w:pPr>
+                    <w:pStyle w:val="TableParagraph"/>
+                    <w:spacing w:before="65"/>
+                    <w:ind w:left="117" w:right="106"/>
+                    <w:jc w:val="center"/>
+                    <w:rPr>
+                      <w:sz w:val="20"/>
+                    </w:rPr>
+                  </w:pPr>
+                  <w:r>
+                    <w:rPr>
+                      <w:sz w:val="20"/>
+                    </w:rPr>
+                    <w:t>10/06/2023</w:t>
+                  </w:r>
+                </w:p>
+              </w:tc>
+            </w:tr>
+            <w:tr>
+              <w:trPr>
+                <w:trHeight w:val="367"/>
+              </w:trPr>
+              <w:tc>
+                <w:tcPr>
+                  <w:tcW w:w="3860" w:type="dxa"/>
+                  <w:tcBorders>
+                    <w:top w:val="single" w:sz="4" w:space="0" w:color="000000"/>
+                    <w:left w:val="single" w:sz="4" w:space="0" w:color="000000"/>
+                    <w:bottom w:val="single" w:sz="4" w:space="0" w:color="000000"/>
+                    <w:right w:val="single" w:sz="4" w:space="0" w:color="000000"/>
+                  </w:tcBorders>
+                  <w:hideMark/>
+                </w:tcPr>
+                <w:p>
+                  <w:pPr>
+                    <w:pStyle w:val="TableParagraph"/>
+                    <w:spacing w:before="64"/>
+                    <w:ind w:left="36"/>
+                    <w:rPr>
+                      <w:sz w:val="20"/>
+                    </w:rPr>
+                  </w:pPr>
+                  <w:r>
+                    <w:rPr>
+                      <w:spacing w:val="-2"/>
+                      <w:sz w:val="20"/>
+                    </w:rPr>
+                    <w:lastRenderedPageBreak/>
+                    <w:t>Collecting</w:t>
+                  </w:r>
+                  <w:r>
+                    <w:rPr>
+                      <w:spacing w:val="-10"/>
+                      <w:sz w:val="20"/>
+                    </w:rPr>
+                    <w:t xml:space="preserve"> </w:t>
+                  </w:r>
+                  <w:r>
+                    <w:rPr>
+                      <w:spacing w:val="-2"/>
+                      <w:sz w:val="20"/>
+                    </w:rPr>
+                    <w:t>data</w:t>
+                  </w:r>
+                  <w:r>
+                    <w:rPr>
+                      <w:spacing w:val="-2"/>
+                      <w:sz w:val="20"/>
+                    </w:rPr>
+                    <w:t xml:space="preserve"> and research papers</w:t>
+                  </w:r>
+                  <w:r>
+                    <w:rPr>
+                      <w:spacing w:val="-9"/>
+                      <w:sz w:val="20"/>
+                    </w:rPr>
+                    <w:t xml:space="preserve"> </w:t>
+                  </w:r>
+                  <w:r>
+                    <w:rPr>
+                      <w:spacing w:val="-2"/>
+                      <w:sz w:val="20"/>
+                    </w:rPr>
+                    <w:t>required</w:t>
+                  </w:r>
+                  <w:r>
+                    <w:rPr>
+                      <w:spacing w:val="-9"/>
+                      <w:sz w:val="20"/>
+                    </w:rPr>
+                    <w:t xml:space="preserve"> </w:t>
+                  </w:r>
+                  <w:r>
+                    <w:rPr>
+                      <w:spacing w:val="-2"/>
+                      <w:sz w:val="20"/>
+                    </w:rPr>
+                    <w:t>for</w:t>
+                  </w:r>
+                  <w:r>
+                    <w:rPr>
+                      <w:spacing w:val="-9"/>
+                      <w:sz w:val="20"/>
+                    </w:rPr>
+                    <w:t xml:space="preserve"> </w:t>
+                  </w:r>
+                  <w:r>
+                    <w:rPr>
+                      <w:spacing w:val="-2"/>
+                      <w:sz w:val="20"/>
+                    </w:rPr>
+                    <w:t>the</w:t>
+                  </w:r>
+                  <w:r>
+                    <w:rPr>
+                      <w:spacing w:val="-9"/>
+                      <w:sz w:val="20"/>
+                    </w:rPr>
+                    <w:t xml:space="preserve"> </w:t>
+                  </w:r>
+                  <w:r>
+                    <w:rPr>
+                      <w:spacing w:val="-2"/>
+                      <w:sz w:val="20"/>
+                    </w:rPr>
+                    <w:t>proposed</w:t>
+                  </w:r>
+                  <w:r>
+                    <w:rPr>
+                      <w:spacing w:val="-9"/>
+                      <w:sz w:val="20"/>
+                    </w:rPr>
+                    <w:t xml:space="preserve"> </w:t>
+                  </w:r>
+                  <w:r>
+                    <w:rPr>
+                      <w:spacing w:val="-2"/>
+                      <w:sz w:val="20"/>
+                    </w:rPr>
+                    <w:t>topic</w:t>
+                  </w:r>
+                </w:p>
+              </w:tc>
+              <w:tc>
+                <w:tcPr>
+                  <w:tcW w:w="603" w:type="dxa"/>
+                  <w:tcBorders>
+                    <w:top w:val="single" w:sz="4" w:space="0" w:color="000000"/>
+                    <w:left w:val="single" w:sz="4" w:space="0" w:color="000000"/>
+                    <w:bottom w:val="single" w:sz="4" w:space="0" w:color="000000"/>
+                    <w:right w:val="single" w:sz="4" w:space="0" w:color="000000"/>
+                  </w:tcBorders>
+                </w:tcPr>
+                <w:p>
+                  <w:pPr>
+                    <w:pStyle w:val="TableParagraph"/>
+                    <w:spacing w:before="54"/>
+                    <w:ind w:left="52" w:right="53"/>
+                    <w:jc w:val="center"/>
+                    <w:rPr>
+                      <w:sz w:val="20"/>
+                    </w:rPr>
+                  </w:pPr>
+                  <w:r>
+                    <w:rPr>
+                      <w:sz w:val="20"/>
+                    </w:rPr>
+                    <w:t>5</w:t>
+                  </w:r>
+                </w:p>
+              </w:tc>
+              <w:tc>
+                <w:tcPr>
+                  <w:tcW w:w="1225" w:type="dxa"/>
+                  <w:tcBorders>
+                    <w:top w:val="single" w:sz="4" w:space="0" w:color="000000"/>
+                    <w:left w:val="single" w:sz="4" w:space="0" w:color="000000"/>
+                    <w:bottom w:val="single" w:sz="4" w:space="0" w:color="000000"/>
+                    <w:right w:val="single" w:sz="4" w:space="0" w:color="000000"/>
+                  </w:tcBorders>
+                </w:tcPr>
+                <w:p>
+                  <w:pPr>
+                    <w:pStyle w:val="TableParagraph"/>
+                    <w:spacing w:before="64"/>
+                    <w:ind w:left="115" w:right="104"/>
+                    <w:jc w:val="center"/>
+                    <w:rPr>
+                      <w:sz w:val="20"/>
+                    </w:rPr>
+                  </w:pPr>
+                  <w:r>
+                    <w:rPr>
+                      <w:sz w:val="20"/>
+                    </w:rPr>
+                    <w:t>Report</w:t>
+                  </w:r>
+                </w:p>
+              </w:tc>
+              <w:tc>
+                <w:tcPr>
+                  <w:tcW w:w="1795" w:type="dxa"/>
+                  <w:tcBorders>
+                    <w:top w:val="single" w:sz="4" w:space="0" w:color="000000"/>
+                    <w:left w:val="single" w:sz="4" w:space="0" w:color="000000"/>
+                    <w:bottom w:val="single" w:sz="4" w:space="0" w:color="000000"/>
+                    <w:right w:val="single" w:sz="4" w:space="0" w:color="000000"/>
+                  </w:tcBorders>
+                </w:tcPr>
+                <w:p>
+                  <w:pPr>
+                    <w:pStyle w:val="TableParagraph"/>
+                    <w:spacing w:before="64"/>
+                    <w:ind w:left="117" w:right="106"/>
+                    <w:jc w:val="center"/>
+                    <w:rPr>
+                      <w:sz w:val="20"/>
+                    </w:rPr>
+                  </w:pPr>
+                  <w:r>
+                    <w:rPr>
+                      <w:sz w:val="20"/>
+                    </w:rPr>
+                    <w:t>04/06/2023</w:t>
+                  </w:r>
+                </w:p>
+              </w:tc>
+              <w:tc>
+                <w:tcPr>
+                  <w:tcW w:w="1796" w:type="dxa"/>
+                  <w:tcBorders>
+                    <w:top w:val="single" w:sz="4" w:space="0" w:color="000000"/>
+                    <w:left w:val="single" w:sz="4" w:space="0" w:color="000000"/>
+                    <w:bottom w:val="single" w:sz="4" w:space="0" w:color="000000"/>
+                    <w:right w:val="single" w:sz="4" w:space="0" w:color="000000"/>
+                  </w:tcBorders>
+                </w:tcPr>
+                <w:p>
+                  <w:pPr>
+                    <w:pStyle w:val="TableParagraph"/>
+                    <w:spacing w:before="64"/>
+                    <w:ind w:left="117" w:right="106"/>
+                    <w:jc w:val="center"/>
+                    <w:rPr>
+                      <w:sz w:val="20"/>
+                    </w:rPr>
+                  </w:pPr>
+                  <w:r>
+                    <w:rPr>
+                      <w:sz w:val="20"/>
+                    </w:rPr>
+                    <w:t>10/06/2023</w:t>
+                  </w:r>
+                </w:p>
+              </w:tc>
+            </w:tr>
+            <w:tr>
+              <w:trPr>
+                <w:trHeight w:val="370"/>
+              </w:trPr>
+              <w:tc>
+                <w:tcPr>
+                  <w:tcW w:w="3860" w:type="dxa"/>
+                  <w:tcBorders>
+                    <w:top w:val="single" w:sz="4" w:space="0" w:color="000000"/>
+                    <w:left w:val="single" w:sz="4" w:space="0" w:color="000000"/>
+                    <w:bottom w:val="single" w:sz="4" w:space="0" w:color="000000"/>
+                    <w:right w:val="single" w:sz="4" w:space="0" w:color="000000"/>
+                  </w:tcBorders>
+                  <w:hideMark/>
+                </w:tcPr>
+                <w:p>
+                  <w:pPr>
+                    <w:pStyle w:val="TableParagraph"/>
+                    <w:spacing w:before="64"/>
+                    <w:ind w:left="36"/>
+                    <w:rPr>
+                      <w:sz w:val="20"/>
+                    </w:rPr>
+                  </w:pPr>
+                  <w:r>
+                    <w:rPr>
+                      <w:spacing w:val="-2"/>
+                      <w:sz w:val="20"/>
+                    </w:rPr>
+                    <w:t>Research</w:t>
+                  </w:r>
+                  <w:r>
+                    <w:rPr>
+                      <w:spacing w:val="-9"/>
+                      <w:sz w:val="20"/>
+                    </w:rPr>
+                    <w:t xml:space="preserve"> </w:t>
+                  </w:r>
+                  <w:r>
+                    <w:rPr>
+                      <w:spacing w:val="-2"/>
+                      <w:sz w:val="20"/>
+                    </w:rPr>
+                    <w:t>on</w:t>
+                  </w:r>
+                  <w:r>
+                    <w:rPr>
+                      <w:spacing w:val="-9"/>
+                      <w:sz w:val="20"/>
+                    </w:rPr>
+                    <w:t xml:space="preserve"> </w:t>
+                  </w:r>
+                  <w:r>
+                    <w:rPr>
+                      <w:spacing w:val="-2"/>
+                      <w:sz w:val="20"/>
+                    </w:rPr>
+                    <w:t>the</w:t>
+                  </w:r>
+                  <w:r>
+                    <w:rPr>
+                      <w:spacing w:val="-8"/>
+                      <w:sz w:val="20"/>
+                    </w:rPr>
+                    <w:t xml:space="preserve"> </w:t>
+                  </w:r>
+                  <w:r>
+                    <w:rPr>
+                      <w:spacing w:val="-2"/>
+                      <w:sz w:val="20"/>
+                    </w:rPr>
+                    <w:t>significant</w:t>
+                  </w:r>
+                  <w:r>
+                    <w:rPr>
+                      <w:spacing w:val="-9"/>
+                      <w:sz w:val="20"/>
+                    </w:rPr>
+                    <w:t xml:space="preserve"> </w:t>
+                  </w:r>
+                  <w:r>
+                    <w:rPr>
+                      <w:spacing w:val="-2"/>
+                      <w:sz w:val="20"/>
+                    </w:rPr>
+                    <w:t>technology</w:t>
+                  </w:r>
+                </w:p>
+              </w:tc>
+              <w:tc>
+                <w:tcPr>
+                  <w:tcW w:w="603" w:type="dxa"/>
+                  <w:tcBorders>
+                    <w:top w:val="single" w:sz="4" w:space="0" w:color="000000"/>
+                    <w:left w:val="single" w:sz="4" w:space="0" w:color="000000"/>
+                    <w:bottom w:val="single" w:sz="4" w:space="0" w:color="000000"/>
+                    <w:right w:val="single" w:sz="4" w:space="0" w:color="000000"/>
+                  </w:tcBorders>
+                </w:tcPr>
+                <w:p>
+                  <w:pPr>
+                    <w:pStyle w:val="TableParagraph"/>
+                    <w:spacing w:before="63"/>
+                    <w:ind w:left="4"/>
+                    <w:jc w:val="center"/>
+                    <w:rPr>
+                      <w:sz w:val="20"/>
+                    </w:rPr>
+                  </w:pPr>
+                  <w:r>
+                    <w:rPr>
+                      <w:sz w:val="20"/>
+                    </w:rPr>
+                    <w:t>25</w:t>
+                  </w:r>
+                </w:p>
+              </w:tc>
+              <w:tc>
+                <w:tcPr>
+                  <w:tcW w:w="1225" w:type="dxa"/>
+                  <w:tcBorders>
+                    <w:top w:val="single" w:sz="4" w:space="0" w:color="000000"/>
+                    <w:left w:val="single" w:sz="4" w:space="0" w:color="000000"/>
+                    <w:bottom w:val="single" w:sz="4" w:space="0" w:color="000000"/>
+                    <w:right w:val="single" w:sz="4" w:space="0" w:color="000000"/>
+                  </w:tcBorders>
+                </w:tcPr>
+                <w:p>
+                  <w:pPr>
+                    <w:pStyle w:val="TableParagraph"/>
+                    <w:spacing w:before="64"/>
+                    <w:ind w:left="115" w:right="104"/>
+                    <w:jc w:val="center"/>
+                    <w:rPr>
+                      <w:sz w:val="20"/>
+                    </w:rPr>
+                  </w:pPr>
+                  <w:r>
+                    <w:rPr>
+                      <w:sz w:val="20"/>
+                    </w:rPr>
+                    <w:t>Report</w:t>
+                  </w:r>
+                </w:p>
+              </w:tc>
+              <w:tc>
+                <w:tcPr>
+                  <w:tcW w:w="1795" w:type="dxa"/>
+                  <w:tcBorders>
+                    <w:top w:val="single" w:sz="4" w:space="0" w:color="000000"/>
+                    <w:left w:val="single" w:sz="4" w:space="0" w:color="000000"/>
+                    <w:bottom w:val="single" w:sz="4" w:space="0" w:color="000000"/>
+                    <w:right w:val="single" w:sz="4" w:space="0" w:color="000000"/>
+                  </w:tcBorders>
+                </w:tcPr>
+                <w:p>
+                  <w:pPr>
+                    <w:pStyle w:val="TableParagraph"/>
+                    <w:spacing w:before="64"/>
+                    <w:ind w:left="117" w:right="106"/>
+                    <w:jc w:val="center"/>
+                    <w:rPr>
+                      <w:sz w:val="20"/>
+                    </w:rPr>
+                  </w:pPr>
+                  <w:r>
+                    <w:rPr>
+                      <w:sz w:val="20"/>
+                    </w:rPr>
+                    <w:t>12/06/2023</w:t>
+                  </w:r>
+                </w:p>
+              </w:tc>
+              <w:tc>
+                <w:tcPr>
+                  <w:tcW w:w="1796" w:type="dxa"/>
+                  <w:tcBorders>
+                    <w:top w:val="single" w:sz="4" w:space="0" w:color="000000"/>
+                    <w:left w:val="single" w:sz="4" w:space="0" w:color="000000"/>
+                    <w:bottom w:val="single" w:sz="4" w:space="0" w:color="000000"/>
+                    <w:right w:val="single" w:sz="4" w:space="0" w:color="000000"/>
+                  </w:tcBorders>
+                </w:tcPr>
+                <w:p>
+                  <w:pPr>
+                    <w:pStyle w:val="TableParagraph"/>
+                    <w:spacing w:before="64"/>
+                    <w:ind w:left="117" w:right="106"/>
+                    <w:jc w:val="center"/>
+                    <w:rPr>
+                      <w:sz w:val="20"/>
+                    </w:rPr>
+                  </w:pPr>
+                  <w:r>
+                    <w:rPr>
+                      <w:sz w:val="20"/>
+                    </w:rPr>
+                    <w:t>18/06/2023</w:t>
+                  </w:r>
+                </w:p>
+              </w:tc>
+            </w:tr>
+            <w:tr>
+              <w:trPr>
+                <w:trHeight w:val="367"/>
+              </w:trPr>
+              <w:tc>
+                <w:tcPr>
+                  <w:tcW w:w="3860" w:type="dxa"/>
+                  <w:tcBorders>
+                    <w:top w:val="single" w:sz="4" w:space="0" w:color="000000"/>
+                    <w:left w:val="single" w:sz="4" w:space="0" w:color="000000"/>
+                    <w:bottom w:val="single" w:sz="4" w:space="0" w:color="000000"/>
+                    <w:right w:val="single" w:sz="4" w:space="0" w:color="000000"/>
+                  </w:tcBorders>
+                  <w:hideMark/>
+                </w:tcPr>
+                <w:p>
+                  <w:pPr>
+                    <w:pStyle w:val="TableParagraph"/>
+                    <w:spacing w:before="63"/>
+                    <w:ind w:left="36"/>
+                    <w:rPr>
+                      <w:sz w:val="20"/>
+                    </w:rPr>
+                  </w:pPr>
+                  <w:r>
+                    <w:rPr>
+                      <w:spacing w:val="-2"/>
+                      <w:sz w:val="20"/>
+                    </w:rPr>
+                    <w:t>Completing the project proposal sheet</w:t>
+                  </w:r>
+                </w:p>
+              </w:tc>
+              <w:tc>
+                <w:tcPr>
+                  <w:tcW w:w="603" w:type="dxa"/>
+                  <w:tcBorders>
+                    <w:top w:val="single" w:sz="4" w:space="0" w:color="000000"/>
+                    <w:left w:val="single" w:sz="4" w:space="0" w:color="000000"/>
+                    <w:bottom w:val="single" w:sz="4" w:space="0" w:color="000000"/>
+                    <w:right w:val="single" w:sz="4" w:space="0" w:color="000000"/>
+                  </w:tcBorders>
+                </w:tcPr>
+                <w:p>
+                  <w:pPr>
+                    <w:pStyle w:val="TableParagraph"/>
+                    <w:spacing w:before="62"/>
+                    <w:ind w:left="4"/>
+                    <w:jc w:val="center"/>
+                    <w:rPr>
+                      <w:sz w:val="20"/>
+                    </w:rPr>
+                  </w:pPr>
+                  <w:r>
+                    <w:rPr>
+                      <w:sz w:val="20"/>
+                    </w:rPr>
+                    <w:t>30</w:t>
+                  </w:r>
+                </w:p>
+              </w:tc>
+              <w:tc>
+                <w:tcPr>
+                  <w:tcW w:w="1225" w:type="dxa"/>
+                  <w:tcBorders>
+                    <w:top w:val="single" w:sz="4" w:space="0" w:color="000000"/>
+                    <w:left w:val="single" w:sz="4" w:space="0" w:color="000000"/>
+                    <w:bottom w:val="single" w:sz="4" w:space="0" w:color="000000"/>
+                    <w:right w:val="single" w:sz="4" w:space="0" w:color="000000"/>
+                  </w:tcBorders>
+                </w:tcPr>
+                <w:p>
+                  <w:pPr>
+                    <w:pStyle w:val="TableParagraph"/>
+                    <w:spacing w:before="63"/>
+                    <w:ind w:left="115" w:right="104"/>
+                    <w:jc w:val="center"/>
+                    <w:rPr>
+                      <w:sz w:val="20"/>
+                    </w:rPr>
+                  </w:pPr>
+                  <w:r>
+                    <w:rPr>
+                      <w:sz w:val="20"/>
+                    </w:rPr>
+                    <w:t>Report</w:t>
+                  </w:r>
+                </w:p>
+              </w:tc>
+              <w:tc>
+                <w:tcPr>
+                  <w:tcW w:w="1795" w:type="dxa"/>
+                  <w:tcBorders>
+                    <w:top w:val="single" w:sz="4" w:space="0" w:color="000000"/>
+                    <w:left w:val="single" w:sz="4" w:space="0" w:color="000000"/>
+                    <w:bottom w:val="single" w:sz="4" w:space="0" w:color="000000"/>
+                    <w:right w:val="single" w:sz="4" w:space="0" w:color="000000"/>
+                  </w:tcBorders>
+                </w:tcPr>
+                <w:p>
+                  <w:pPr>
+                    <w:pStyle w:val="TableParagraph"/>
+                    <w:spacing w:before="63"/>
+                    <w:ind w:left="117" w:right="106"/>
+                    <w:jc w:val="center"/>
+                    <w:rPr>
+                      <w:sz w:val="20"/>
+                    </w:rPr>
+                  </w:pPr>
+                  <w:r>
+                    <w:rPr>
+                      <w:sz w:val="20"/>
+                    </w:rPr>
+                    <w:t>01/06/2023</w:t>
+                  </w:r>
+                </w:p>
+              </w:tc>
+              <w:tc>
+                <w:tcPr>
+                  <w:tcW w:w="1796" w:type="dxa"/>
+                  <w:tcBorders>
+                    <w:top w:val="single" w:sz="4" w:space="0" w:color="000000"/>
+                    <w:left w:val="single" w:sz="4" w:space="0" w:color="000000"/>
+                    <w:bottom w:val="single" w:sz="4" w:space="0" w:color="000000"/>
+                    <w:right w:val="single" w:sz="4" w:space="0" w:color="000000"/>
+                  </w:tcBorders>
+                </w:tcPr>
+                <w:p>
+                  <w:pPr>
+                    <w:pStyle w:val="TableParagraph"/>
+                    <w:spacing w:before="63"/>
+                    <w:ind w:left="117" w:right="106"/>
+                    <w:jc w:val="center"/>
+                    <w:rPr>
+                      <w:sz w:val="20"/>
+                    </w:rPr>
+                  </w:pPr>
+                  <w:r>
+                    <w:rPr>
+                      <w:sz w:val="20"/>
+                    </w:rPr>
+                    <w:t>26/06/2023</w:t>
+                  </w:r>
+                </w:p>
+              </w:tc>
+            </w:tr>
+            <w:tr>
+              <w:trPr>
+                <w:trHeight w:val="367"/>
+              </w:trPr>
+              <w:tc>
+                <w:tcPr>
+                  <w:tcW w:w="3860" w:type="dxa"/>
+                  <w:tcBorders>
+                    <w:top w:val="single" w:sz="4" w:space="0" w:color="000000"/>
+                    <w:left w:val="single" w:sz="4" w:space="0" w:color="000000"/>
+                    <w:bottom w:val="single" w:sz="4" w:space="0" w:color="000000"/>
+                    <w:right w:val="single" w:sz="4" w:space="0" w:color="000000"/>
+                  </w:tcBorders>
+                  <w:hideMark/>
+                </w:tcPr>
+                <w:p>
+                  <w:pPr>
+                    <w:pStyle w:val="TableParagraph"/>
+                    <w:spacing w:before="50"/>
+                    <w:ind w:left="51"/>
+                    <w:rPr>
+                      <w:sz w:val="20"/>
+                    </w:rPr>
+                  </w:pPr>
+                  <w:r>
+                    <w:rPr>
+                      <w:spacing w:val="-2"/>
+                      <w:sz w:val="20"/>
+                    </w:rPr>
+                    <w:t>Dataset</w:t>
+                  </w:r>
+                  <w:r>
+                    <w:rPr>
+                      <w:spacing w:val="-8"/>
+                      <w:sz w:val="20"/>
+                    </w:rPr>
+                    <w:t xml:space="preserve"> </w:t>
+                  </w:r>
+                  <w:r>
+                    <w:rPr>
+                      <w:spacing w:val="-2"/>
+                      <w:sz w:val="20"/>
+                    </w:rPr>
+                    <w:t>collection</w:t>
+                  </w:r>
+                  <w:r>
+                    <w:rPr>
+                      <w:spacing w:val="-7"/>
+                      <w:sz w:val="20"/>
+                    </w:rPr>
+                    <w:t xml:space="preserve"> </w:t>
+                  </w:r>
+                  <w:r>
+                    <w:rPr>
+                      <w:spacing w:val="-2"/>
+                      <w:sz w:val="20"/>
+                    </w:rPr>
+                    <w:t>for</w:t>
+                  </w:r>
+                  <w:r>
+                    <w:rPr>
+                      <w:spacing w:val="-7"/>
+                      <w:sz w:val="20"/>
+                    </w:rPr>
+                    <w:t xml:space="preserve"> </w:t>
+                  </w:r>
+                  <w:r>
+                    <w:rPr>
+                      <w:spacing w:val="-2"/>
+                      <w:sz w:val="20"/>
+                    </w:rPr>
+                    <w:t>the</w:t>
+                  </w:r>
+                  <w:r>
+                    <w:rPr>
+                      <w:spacing w:val="-7"/>
+                      <w:sz w:val="20"/>
+                    </w:rPr>
+                    <w:t xml:space="preserve"> </w:t>
+                  </w:r>
+                  <w:r>
+                    <w:rPr>
+                      <w:spacing w:val="-2"/>
+                      <w:sz w:val="20"/>
+                    </w:rPr>
+                    <w:t>proposed</w:t>
+                  </w:r>
+                  <w:r>
+                    <w:rPr>
+                      <w:spacing w:val="-7"/>
+                      <w:sz w:val="20"/>
+                    </w:rPr>
+                    <w:t xml:space="preserve"> </w:t>
+                  </w:r>
+                  <w:r>
+                    <w:rPr>
+                      <w:spacing w:val="-2"/>
+                      <w:sz w:val="20"/>
+                    </w:rPr>
+                    <w:t>model</w:t>
+                  </w:r>
+                </w:p>
+              </w:tc>
+              <w:tc>
+                <w:tcPr>
+                  <w:tcW w:w="603" w:type="dxa"/>
+                  <w:tcBorders>
+                    <w:top w:val="single" w:sz="4" w:space="0" w:color="000000"/>
+                    <w:left w:val="single" w:sz="4" w:space="0" w:color="000000"/>
+                    <w:bottom w:val="single" w:sz="4" w:space="0" w:color="000000"/>
+                    <w:right w:val="single" w:sz="4" w:space="0" w:color="000000"/>
+                  </w:tcBorders>
+                </w:tcPr>
+                <w:p>
+                  <w:pPr>
+                    <w:pStyle w:val="TableParagraph"/>
+                    <w:spacing w:before="39"/>
+                    <w:ind w:left="32"/>
+                    <w:jc w:val="center"/>
+                    <w:rPr>
+                      <w:sz w:val="20"/>
+                    </w:rPr>
+                  </w:pPr>
+                  <w:r>
+                    <w:rPr>
+                      <w:sz w:val="20"/>
+                    </w:rPr>
+                    <w:t>10</w:t>
+                  </w:r>
+                </w:p>
+              </w:tc>
+              <w:tc>
+                <w:tcPr>
+                  <w:tcW w:w="1225" w:type="dxa"/>
+                  <w:tcBorders>
+                    <w:top w:val="single" w:sz="4" w:space="0" w:color="000000"/>
+                    <w:left w:val="single" w:sz="4" w:space="0" w:color="000000"/>
+                    <w:bottom w:val="single" w:sz="4" w:space="0" w:color="000000"/>
+                    <w:right w:val="single" w:sz="4" w:space="0" w:color="000000"/>
+                  </w:tcBorders>
+                </w:tcPr>
+                <w:p>
+                  <w:pPr>
+                    <w:pStyle w:val="TableParagraph"/>
+                    <w:spacing w:before="63"/>
+                    <w:ind w:left="115" w:right="104"/>
+                    <w:jc w:val="center"/>
+                    <w:rPr>
+                      <w:sz w:val="20"/>
+                    </w:rPr>
+                  </w:pPr>
+                  <w:r>
+                    <w:rPr>
+                      <w:sz w:val="20"/>
+                    </w:rPr>
+                    <w:t>Code</w:t>
+                  </w:r>
+                </w:p>
+              </w:tc>
+              <w:tc>
+                <w:tcPr>
+                  <w:tcW w:w="1795" w:type="dxa"/>
+                  <w:tcBorders>
+                    <w:top w:val="single" w:sz="4" w:space="0" w:color="000000"/>
+                    <w:left w:val="single" w:sz="4" w:space="0" w:color="000000"/>
+                    <w:bottom w:val="single" w:sz="4" w:space="0" w:color="000000"/>
+                    <w:right w:val="single" w:sz="4" w:space="0" w:color="000000"/>
+                  </w:tcBorders>
+                </w:tcPr>
+                <w:p>
+                  <w:pPr>
+                    <w:pStyle w:val="TableParagraph"/>
+                    <w:spacing w:before="63"/>
+                    <w:ind w:left="117" w:right="106"/>
+                    <w:jc w:val="center"/>
+                    <w:rPr>
+                      <w:sz w:val="20"/>
+                    </w:rPr>
+                  </w:pPr>
+                  <w:r>
+                    <w:rPr>
+                      <w:sz w:val="20"/>
+                    </w:rPr>
+                    <w:t>27/06/2023</w:t>
+                  </w:r>
+                </w:p>
+              </w:tc>
+              <w:tc>
+                <w:tcPr>
+                  <w:tcW w:w="1796" w:type="dxa"/>
+                  <w:tcBorders>
+                    <w:top w:val="single" w:sz="4" w:space="0" w:color="000000"/>
+                    <w:left w:val="single" w:sz="4" w:space="0" w:color="000000"/>
+                    <w:bottom w:val="single" w:sz="4" w:space="0" w:color="000000"/>
+                    <w:right w:val="single" w:sz="4" w:space="0" w:color="000000"/>
+                  </w:tcBorders>
+                </w:tcPr>
+                <w:p>
+                  <w:pPr>
+                    <w:pStyle w:val="TableParagraph"/>
+                    <w:spacing w:before="63"/>
+                    <w:ind w:left="117" w:right="106"/>
+                    <w:jc w:val="center"/>
+                    <w:rPr>
+                      <w:sz w:val="20"/>
+                    </w:rPr>
+                  </w:pPr>
+                  <w:r>
+                    <w:rPr>
+                      <w:sz w:val="20"/>
+                    </w:rPr>
+                    <w:t>28/06/2023</w:t>
+                  </w:r>
+                </w:p>
+              </w:tc>
+            </w:tr>
+            <w:tr>
+              <w:trPr>
+                <w:trHeight w:val="370"/>
+              </w:trPr>
+              <w:tc>
+                <w:tcPr>
+                  <w:tcW w:w="3860" w:type="dxa"/>
+                  <w:tcBorders>
+                    <w:top w:val="single" w:sz="4" w:space="0" w:color="000000"/>
+                    <w:left w:val="single" w:sz="4" w:space="0" w:color="000000"/>
+                    <w:bottom w:val="single" w:sz="4" w:space="0" w:color="000000"/>
+                    <w:right w:val="single" w:sz="4" w:space="0" w:color="000000"/>
+                  </w:tcBorders>
+                  <w:hideMark/>
+                </w:tcPr>
+                <w:p>
+                  <w:pPr>
+                    <w:pStyle w:val="TableParagraph"/>
+                    <w:spacing w:before="52"/>
+                    <w:ind w:left="37"/>
+                    <w:rPr>
+                      <w:sz w:val="20"/>
+                    </w:rPr>
+                  </w:pPr>
+                  <w:r>
+                    <w:rPr>
+                      <w:spacing w:val="-2"/>
+                      <w:sz w:val="20"/>
+                    </w:rPr>
+                    <w:t>Testing</w:t>
+                  </w:r>
+                  <w:r>
+                    <w:rPr>
+                      <w:spacing w:val="-13"/>
+                      <w:sz w:val="20"/>
+                    </w:rPr>
+                    <w:t xml:space="preserve"> </w:t>
+                  </w:r>
+                  <w:r>
+                    <w:rPr>
+                      <w:spacing w:val="-2"/>
+                      <w:sz w:val="20"/>
+                    </w:rPr>
+                    <w:t>the</w:t>
+                  </w:r>
+                  <w:r>
+                    <w:rPr>
+                      <w:spacing w:val="-12"/>
+                      <w:sz w:val="20"/>
+                    </w:rPr>
+                    <w:t xml:space="preserve"> </w:t>
+                  </w:r>
+                  <w:r>
+                    <w:rPr>
+                      <w:spacing w:val="-12"/>
+                      <w:sz w:val="20"/>
+                    </w:rPr>
+                    <w:t xml:space="preserve">existing </w:t>
+                  </w:r>
+                  <w:r>
+                    <w:rPr>
+                      <w:spacing w:val="-2"/>
+                      <w:sz w:val="20"/>
+                    </w:rPr>
+                    <w:t>proposed</w:t>
+                  </w:r>
+                  <w:r>
+                    <w:rPr>
+                      <w:spacing w:val="-13"/>
+                      <w:sz w:val="20"/>
+                    </w:rPr>
+                    <w:t xml:space="preserve"> </w:t>
+                  </w:r>
+                  <w:r>
+                    <w:rPr>
+                      <w:spacing w:val="-2"/>
+                      <w:sz w:val="20"/>
+                    </w:rPr>
+                    <w:t>model</w:t>
+                  </w:r>
+                </w:p>
+              </w:tc>
+              <w:tc>
+                <w:tcPr>
+                  <w:tcW w:w="603" w:type="dxa"/>
+                  <w:tcBorders>
+                    <w:top w:val="single" w:sz="4" w:space="0" w:color="000000"/>
+                    <w:left w:val="single" w:sz="4" w:space="0" w:color="000000"/>
+                    <w:bottom w:val="single" w:sz="4" w:space="0" w:color="000000"/>
+                    <w:right w:val="single" w:sz="4" w:space="0" w:color="000000"/>
+                  </w:tcBorders>
+                </w:tcPr>
+                <w:p>
+                  <w:pPr>
+                    <w:pStyle w:val="TableParagraph"/>
+                    <w:spacing w:before="48"/>
+                    <w:ind w:left="40"/>
+                    <w:jc w:val="center"/>
+                    <w:rPr>
+                      <w:sz w:val="20"/>
+                    </w:rPr>
+                  </w:pPr>
+                  <w:r>
+                    <w:rPr>
+                      <w:sz w:val="20"/>
+                    </w:rPr>
+                    <w:t>15</w:t>
+                  </w:r>
+                </w:p>
+              </w:tc>
+              <w:tc>
+                <w:tcPr>
+                  <w:tcW w:w="1225" w:type="dxa"/>
+                  <w:tcBorders>
+                    <w:top w:val="single" w:sz="4" w:space="0" w:color="000000"/>
+                    <w:left w:val="single" w:sz="4" w:space="0" w:color="000000"/>
+                    <w:bottom w:val="single" w:sz="4" w:space="0" w:color="000000"/>
+                    <w:right w:val="single" w:sz="4" w:space="0" w:color="000000"/>
+                  </w:tcBorders>
+                </w:tcPr>
+                <w:p>
+                  <w:pPr>
+                    <w:pStyle w:val="TableParagraph"/>
+                    <w:spacing w:before="63"/>
+                    <w:ind w:left="115" w:right="104"/>
+                    <w:jc w:val="center"/>
+                    <w:rPr>
+                      <w:rFonts w:ascii="Times New Roman"/>
+                      <w:sz w:val="20"/>
+                    </w:rPr>
+                  </w:pPr>
+                  <w:r>
+                    <w:rPr>
+                      <w:sz w:val="20"/>
+                    </w:rPr>
+                    <w:t>Code</w:t>
+                  </w:r>
+                </w:p>
+              </w:tc>
+              <w:tc>
+                <w:tcPr>
+                  <w:tcW w:w="1795" w:type="dxa"/>
+                  <w:tcBorders>
+                    <w:top w:val="single" w:sz="4" w:space="0" w:color="000000"/>
+                    <w:left w:val="single" w:sz="4" w:space="0" w:color="000000"/>
+                    <w:bottom w:val="single" w:sz="4" w:space="0" w:color="000000"/>
+                    <w:right w:val="single" w:sz="4" w:space="0" w:color="000000"/>
+                  </w:tcBorders>
+                </w:tcPr>
+                <w:p>
+                  <w:pPr>
+                    <w:pStyle w:val="TableParagraph"/>
+                    <w:spacing w:before="63"/>
+                    <w:ind w:left="117" w:right="106"/>
+                    <w:jc w:val="center"/>
+                    <w:rPr>
+                      <w:sz w:val="20"/>
+                    </w:rPr>
+                  </w:pPr>
+                  <w:r>
+                    <w:rPr>
+                      <w:sz w:val="20"/>
+                    </w:rPr>
+                    <w:t>28/06/2023</w:t>
+                  </w:r>
+                </w:p>
+              </w:tc>
+              <w:tc>
+                <w:tcPr>
+                  <w:tcW w:w="1796" w:type="dxa"/>
+                  <w:tcBorders>
+                    <w:top w:val="single" w:sz="4" w:space="0" w:color="000000"/>
+                    <w:left w:val="single" w:sz="4" w:space="0" w:color="000000"/>
+                    <w:bottom w:val="single" w:sz="4" w:space="0" w:color="000000"/>
+                    <w:right w:val="single" w:sz="4" w:space="0" w:color="000000"/>
+                  </w:tcBorders>
+                </w:tcPr>
+                <w:p>
+                  <w:pPr>
+                    <w:pStyle w:val="TableParagraph"/>
+                    <w:spacing w:before="63"/>
+                    <w:ind w:left="117" w:right="106"/>
+                    <w:jc w:val="center"/>
+                    <w:rPr>
+                      <w:sz w:val="20"/>
+                    </w:rPr>
+                  </w:pPr>
+                  <w:r>
+                    <w:rPr>
+                      <w:sz w:val="20"/>
+                    </w:rPr>
+                    <w:t>30/06/2023</w:t>
+                  </w:r>
+                </w:p>
+              </w:tc>
+            </w:tr>
+            <w:tr>
+              <w:trPr>
+                <w:trHeight w:val="368"/>
+              </w:trPr>
+              <w:tc>
+                <w:tcPr>
+                  <w:tcW w:w="3860" w:type="dxa"/>
+                  <w:tcBorders>
+                    <w:top w:val="single" w:sz="4" w:space="0" w:color="000000"/>
+                    <w:left w:val="single" w:sz="4" w:space="0" w:color="000000"/>
+                    <w:bottom w:val="single" w:sz="4" w:space="0" w:color="000000"/>
+                    <w:right w:val="single" w:sz="4" w:space="0" w:color="000000"/>
+                  </w:tcBorders>
+                  <w:hideMark/>
+                </w:tcPr>
+                <w:p>
+                  <w:pPr>
+                    <w:pStyle w:val="TableParagraph"/>
+                    <w:spacing w:before="51"/>
+                    <w:ind w:left="30"/>
+                    <w:rPr>
+                      <w:sz w:val="20"/>
+                    </w:rPr>
+                  </w:pPr>
+                  <w:r>
+                    <w:rPr>
+                      <w:spacing w:val="-2"/>
+                      <w:sz w:val="20"/>
+                    </w:rPr>
+                    <w:t>Start</w:t>
+                  </w:r>
+                  <w:r>
+                    <w:rPr>
+                      <w:spacing w:val="-13"/>
+                      <w:sz w:val="20"/>
+                    </w:rPr>
+                    <w:t xml:space="preserve"> </w:t>
+                  </w:r>
+                  <w:r>
+                    <w:rPr>
+                      <w:spacing w:val="-2"/>
+                      <w:sz w:val="20"/>
+                    </w:rPr>
+                    <w:t>Writing</w:t>
+                  </w:r>
+                  <w:r>
+                    <w:rPr>
+                      <w:spacing w:val="-13"/>
+                      <w:sz w:val="20"/>
+                    </w:rPr>
+                    <w:t xml:space="preserve"> </w:t>
+                  </w:r>
+                  <w:r>
+                    <w:rPr>
+                      <w:spacing w:val="-2"/>
+                      <w:sz w:val="20"/>
+                    </w:rPr>
+                    <w:t>paper</w:t>
+                  </w:r>
+                </w:p>
+              </w:tc>
+              <w:tc>
+                <w:tcPr>
+                  <w:tcW w:w="603" w:type="dxa"/>
+                  <w:tcBorders>
+                    <w:top w:val="single" w:sz="4" w:space="0" w:color="000000"/>
+                    <w:left w:val="single" w:sz="4" w:space="0" w:color="000000"/>
+                    <w:bottom w:val="single" w:sz="4" w:space="0" w:color="000000"/>
+                    <w:right w:val="single" w:sz="4" w:space="0" w:color="000000"/>
+                  </w:tcBorders>
+                </w:tcPr>
+                <w:p>
+                  <w:pPr>
+                    <w:pStyle w:val="TableParagraph"/>
+                    <w:spacing w:before="44"/>
+                    <w:ind w:left="52" w:right="59"/>
+                    <w:jc w:val="center"/>
+                    <w:rPr>
+                      <w:sz w:val="20"/>
+                    </w:rPr>
+                  </w:pPr>
+                  <w:r>
+                    <w:rPr>
+                      <w:sz w:val="20"/>
+                    </w:rPr>
+                    <w:t>30</w:t>
+                  </w:r>
+                </w:p>
+              </w:tc>
+              <w:tc>
+                <w:tcPr>
+                  <w:tcW w:w="1225" w:type="dxa"/>
+                  <w:tcBorders>
+                    <w:top w:val="single" w:sz="4" w:space="0" w:color="000000"/>
+                    <w:left w:val="single" w:sz="4" w:space="0" w:color="000000"/>
+                    <w:bottom w:val="single" w:sz="4" w:space="0" w:color="000000"/>
+                    <w:right w:val="single" w:sz="4" w:space="0" w:color="000000"/>
+                  </w:tcBorders>
+                </w:tcPr>
+                <w:p>
+                  <w:pPr>
+                    <w:pStyle w:val="TableParagraph"/>
+                    <w:spacing w:before="63"/>
+                    <w:ind w:left="115" w:right="104"/>
+                    <w:jc w:val="center"/>
+                    <w:rPr>
+                      <w:sz w:val="20"/>
+                    </w:rPr>
+                  </w:pPr>
+                  <w:r>
+                    <w:rPr>
+                      <w:sz w:val="20"/>
+                    </w:rPr>
+                    <w:t>Report</w:t>
+                  </w:r>
+                </w:p>
+              </w:tc>
+              <w:tc>
+                <w:tcPr>
+                  <w:tcW w:w="1795" w:type="dxa"/>
+                  <w:tcBorders>
+                    <w:top w:val="single" w:sz="4" w:space="0" w:color="000000"/>
+                    <w:left w:val="single" w:sz="4" w:space="0" w:color="000000"/>
+                    <w:bottom w:val="single" w:sz="4" w:space="0" w:color="000000"/>
+                    <w:right w:val="single" w:sz="4" w:space="0" w:color="000000"/>
+                  </w:tcBorders>
+                </w:tcPr>
+                <w:p>
+                  <w:pPr>
+                    <w:pStyle w:val="TableParagraph"/>
+                    <w:spacing w:before="63"/>
+                    <w:ind w:left="117" w:right="106"/>
+                    <w:jc w:val="center"/>
+                    <w:rPr>
+                      <w:sz w:val="20"/>
+                    </w:rPr>
+                  </w:pPr>
+                  <w:r>
+                    <w:rPr>
+                      <w:sz w:val="20"/>
+                    </w:rPr>
+                    <w:t>01/07/2023</w:t>
+                  </w:r>
+                </w:p>
+              </w:tc>
+              <w:tc>
+                <w:tcPr>
+                  <w:tcW w:w="1796" w:type="dxa"/>
+                  <w:tcBorders>
+                    <w:top w:val="single" w:sz="4" w:space="0" w:color="000000"/>
+                    <w:left w:val="single" w:sz="4" w:space="0" w:color="000000"/>
+                    <w:bottom w:val="single" w:sz="4" w:space="0" w:color="000000"/>
+                    <w:right w:val="single" w:sz="4" w:space="0" w:color="000000"/>
+                  </w:tcBorders>
+                </w:tcPr>
+                <w:p>
+                  <w:pPr>
+                    <w:pStyle w:val="TableParagraph"/>
+                    <w:spacing w:before="63"/>
+                    <w:ind w:left="117" w:right="106"/>
+                    <w:jc w:val="center"/>
+                    <w:rPr>
+                      <w:sz w:val="20"/>
+                    </w:rPr>
+                  </w:pPr>
+                  <w:r>
+                    <w:rPr>
+                      <w:sz w:val="20"/>
+                    </w:rPr>
+                    <w:t>01/08/2023</w:t>
+                  </w:r>
+                </w:p>
+              </w:tc>
+            </w:tr>
+            <w:tr>
+              <w:trPr>
+                <w:trHeight w:val="367"/>
+              </w:trPr>
+              <w:tc>
+                <w:tcPr>
+                  <w:tcW w:w="3860" w:type="dxa"/>
+                  <w:tcBorders>
+                    <w:top w:val="single" w:sz="4" w:space="0" w:color="000000"/>
+                    <w:left w:val="single" w:sz="4" w:space="0" w:color="000000"/>
+                    <w:bottom w:val="single" w:sz="4" w:space="0" w:color="000000"/>
+                    <w:right w:val="single" w:sz="4" w:space="0" w:color="000000"/>
+                  </w:tcBorders>
+                  <w:hideMark/>
+                </w:tcPr>
+                <w:p>
+                  <w:pPr>
+                    <w:pStyle w:val="TableParagraph"/>
+                    <w:spacing w:before="38"/>
+                    <w:ind w:left="31"/>
+                    <w:rPr>
+                      <w:sz w:val="20"/>
+                    </w:rPr>
+                  </w:pPr>
+                  <w:r>
+                    <w:rPr>
+                      <w:sz w:val="20"/>
+                    </w:rPr>
+                    <w:t>Try</w:t>
+                  </w:r>
+                  <w:r>
+                    <w:rPr>
+                      <w:spacing w:val="-14"/>
+                      <w:sz w:val="20"/>
+                    </w:rPr>
+                    <w:t xml:space="preserve"> </w:t>
+                  </w:r>
+                  <w:r>
+                    <w:rPr>
+                      <w:sz w:val="20"/>
+                    </w:rPr>
+                    <w:t>building</w:t>
+                  </w:r>
+                  <w:r>
+                    <w:rPr>
+                      <w:spacing w:val="-13"/>
+                      <w:sz w:val="20"/>
+                    </w:rPr>
+                    <w:t xml:space="preserve"> </w:t>
+                  </w:r>
+                  <w:r>
+                    <w:rPr>
+                      <w:spacing w:val="-13"/>
+                      <w:sz w:val="20"/>
+                    </w:rPr>
+                    <w:t xml:space="preserve">a </w:t>
+                  </w:r>
+                  <w:r>
+                    <w:rPr>
+                      <w:sz w:val="20"/>
+                    </w:rPr>
+                    <w:t>neural network</w:t>
+                  </w:r>
+                  <w:r>
+                    <w:rPr>
+                      <w:spacing w:val="-13"/>
+                      <w:sz w:val="20"/>
+                    </w:rPr>
+                    <w:t xml:space="preserve"> </w:t>
+                  </w:r>
+                  <w:r>
+                    <w:rPr>
+                      <w:spacing w:val="-2"/>
+                      <w:sz w:val="20"/>
+                    </w:rPr>
+                    <w:t>system</w:t>
+                  </w:r>
+                </w:p>
+              </w:tc>
+              <w:tc>
+                <w:tcPr>
+                  <w:tcW w:w="603" w:type="dxa"/>
+                  <w:tcBorders>
+                    <w:top w:val="single" w:sz="4" w:space="0" w:color="000000"/>
+                    <w:left w:val="single" w:sz="4" w:space="0" w:color="000000"/>
+                    <w:bottom w:val="single" w:sz="4" w:space="0" w:color="000000"/>
+                    <w:right w:val="single" w:sz="4" w:space="0" w:color="000000"/>
+                  </w:tcBorders>
+                </w:tcPr>
+                <w:p>
+                  <w:pPr>
+                    <w:pStyle w:val="TableParagraph"/>
+                    <w:spacing w:before="42"/>
+                    <w:ind w:left="52" w:right="67"/>
+                    <w:jc w:val="center"/>
+                    <w:rPr>
+                      <w:sz w:val="20"/>
+                    </w:rPr>
+                  </w:pPr>
+                  <w:r>
+                    <w:rPr>
+                      <w:sz w:val="20"/>
+                    </w:rPr>
+                    <w:t>60</w:t>
+                  </w:r>
+                </w:p>
+              </w:tc>
+              <w:tc>
+                <w:tcPr>
+                  <w:tcW w:w="1225" w:type="dxa"/>
+                  <w:tcBorders>
+                    <w:top w:val="single" w:sz="4" w:space="0" w:color="000000"/>
+                    <w:left w:val="single" w:sz="4" w:space="0" w:color="000000"/>
+                    <w:bottom w:val="single" w:sz="4" w:space="0" w:color="000000"/>
+                    <w:right w:val="single" w:sz="4" w:space="0" w:color="000000"/>
+                  </w:tcBorders>
+                </w:tcPr>
+                <w:p>
+                  <w:pPr>
+                    <w:pStyle w:val="TableParagraph"/>
+                    <w:spacing w:before="64"/>
+                    <w:ind w:left="115" w:right="104"/>
+                    <w:jc w:val="center"/>
+                    <w:rPr>
+                      <w:sz w:val="20"/>
+                    </w:rPr>
+                  </w:pPr>
+                  <w:r>
+                    <w:rPr>
+                      <w:sz w:val="20"/>
+                    </w:rPr>
+                    <w:t>Code</w:t>
+                  </w:r>
+                </w:p>
+              </w:tc>
+              <w:tc>
+                <w:tcPr>
+                  <w:tcW w:w="1795" w:type="dxa"/>
+                  <w:tcBorders>
+                    <w:top w:val="single" w:sz="4" w:space="0" w:color="000000"/>
+                    <w:left w:val="single" w:sz="4" w:space="0" w:color="000000"/>
+                    <w:bottom w:val="single" w:sz="4" w:space="0" w:color="000000"/>
+                    <w:right w:val="single" w:sz="4" w:space="0" w:color="000000"/>
+                  </w:tcBorders>
+                </w:tcPr>
+                <w:p>
+                  <w:pPr>
+                    <w:pStyle w:val="TableParagraph"/>
+                    <w:spacing w:before="63"/>
+                    <w:ind w:left="117" w:right="106"/>
+                    <w:jc w:val="center"/>
+                    <w:rPr>
+                      <w:sz w:val="20"/>
+                    </w:rPr>
+                  </w:pPr>
+                  <w:r>
+                    <w:rPr>
+                      <w:sz w:val="20"/>
+                    </w:rPr>
+                    <w:t>01/07/2023</w:t>
+                  </w:r>
+                </w:p>
+              </w:tc>
+              <w:tc>
+                <w:tcPr>
+                  <w:tcW w:w="1796" w:type="dxa"/>
+                  <w:tcBorders>
+                    <w:top w:val="single" w:sz="4" w:space="0" w:color="000000"/>
+                    <w:left w:val="single" w:sz="4" w:space="0" w:color="000000"/>
+                    <w:bottom w:val="single" w:sz="4" w:space="0" w:color="000000"/>
+                    <w:right w:val="single" w:sz="4" w:space="0" w:color="000000"/>
+                  </w:tcBorders>
+                </w:tcPr>
+                <w:p>
+                  <w:pPr>
+                    <w:pStyle w:val="TableParagraph"/>
+                    <w:spacing w:before="63"/>
+                    <w:ind w:left="117" w:right="106"/>
+                    <w:jc w:val="center"/>
+                    <w:rPr>
+                      <w:sz w:val="20"/>
+                    </w:rPr>
+                  </w:pPr>
+                  <w:r>
+                    <w:rPr>
+                      <w:sz w:val="20"/>
+                    </w:rPr>
+                    <w:t>15/07/2023</w:t>
+                  </w:r>
+                </w:p>
+              </w:tc>
+            </w:tr>
+            <w:tr>
+              <w:trPr>
+                <w:trHeight w:val="367"/>
+              </w:trPr>
+              <w:tc>
+                <w:tcPr>
+                  <w:tcW w:w="3860" w:type="dxa"/>
+                  <w:tcBorders>
+                    <w:top w:val="single" w:sz="4" w:space="0" w:color="000000"/>
+                    <w:left w:val="single" w:sz="4" w:space="0" w:color="000000"/>
+                    <w:bottom w:val="single" w:sz="4" w:space="0" w:color="000000"/>
+                    <w:right w:val="single" w:sz="4" w:space="0" w:color="000000"/>
+                  </w:tcBorders>
+                </w:tcPr>
+                <w:p>
+                  <w:pPr>
+                    <w:pStyle w:val="TableParagraph"/>
+                    <w:spacing w:before="38"/>
+                    <w:ind w:left="31"/>
+                    <w:rPr>
+                      <w:sz w:val="20"/>
+                    </w:rPr>
+                  </w:pPr>
+                  <w:r>
+                    <w:rPr>
+                      <w:sz w:val="20"/>
+                    </w:rPr>
+                    <w:t>Try building an autoencoder</w:t>
+                  </w:r>
+                </w:p>
+              </w:tc>
+              <w:tc>
+                <w:tcPr>
+                  <w:tcW w:w="603" w:type="dxa"/>
+                  <w:tcBorders>
+                    <w:top w:val="single" w:sz="4" w:space="0" w:color="000000"/>
+                    <w:left w:val="single" w:sz="4" w:space="0" w:color="000000"/>
+                    <w:bottom w:val="single" w:sz="4" w:space="0" w:color="000000"/>
+                    <w:right w:val="single" w:sz="4" w:space="0" w:color="000000"/>
+                  </w:tcBorders>
+                </w:tcPr>
+                <w:p>
+                  <w:pPr>
+                    <w:pStyle w:val="TableParagraph"/>
+                    <w:spacing w:before="42"/>
+                    <w:ind w:left="52" w:right="67"/>
+                    <w:jc w:val="center"/>
+                    <w:rPr>
+                      <w:sz w:val="20"/>
+                    </w:rPr>
+                  </w:pPr>
+                  <w:r>
+                    <w:rPr>
+                      <w:sz w:val="20"/>
+                    </w:rPr>
+                    <w:t>20</w:t>
+                  </w:r>
+                </w:p>
+              </w:tc>
+              <w:tc>
+                <w:tcPr>
+                  <w:tcW w:w="1225" w:type="dxa"/>
+                  <w:tcBorders>
+                    <w:top w:val="single" w:sz="4" w:space="0" w:color="000000"/>
+                    <w:left w:val="single" w:sz="4" w:space="0" w:color="000000"/>
+                    <w:bottom w:val="single" w:sz="4" w:space="0" w:color="000000"/>
+                    <w:right w:val="single" w:sz="4" w:space="0" w:color="000000"/>
+                  </w:tcBorders>
+                </w:tcPr>
+                <w:p>
+                  <w:pPr>
+                    <w:pStyle w:val="TableParagraph"/>
+                    <w:spacing w:before="64"/>
+                    <w:ind w:left="115" w:right="104"/>
+                    <w:jc w:val="center"/>
+                    <w:rPr>
+                      <w:sz w:val="20"/>
+                    </w:rPr>
+                  </w:pPr>
+                  <w:r>
+                    <w:rPr>
+                      <w:sz w:val="20"/>
+                    </w:rPr>
+                    <w:t>Code</w:t>
+                  </w:r>
+                </w:p>
+              </w:tc>
+              <w:tc>
+                <w:tcPr>
+                  <w:tcW w:w="1795" w:type="dxa"/>
+                  <w:tcBorders>
+                    <w:top w:val="single" w:sz="4" w:space="0" w:color="000000"/>
+                    <w:left w:val="single" w:sz="4" w:space="0" w:color="000000"/>
+                    <w:bottom w:val="single" w:sz="4" w:space="0" w:color="000000"/>
+                    <w:right w:val="single" w:sz="4" w:space="0" w:color="000000"/>
+                  </w:tcBorders>
+                </w:tcPr>
+                <w:p>
+                  <w:pPr>
+                    <w:pStyle w:val="TableParagraph"/>
+                    <w:spacing w:before="63"/>
+                    <w:ind w:left="117" w:right="106"/>
+                    <w:jc w:val="center"/>
+                    <w:rPr>
+                      <w:sz w:val="20"/>
+                    </w:rPr>
+                  </w:pPr>
+                  <w:r>
+                    <w:rPr>
+                      <w:sz w:val="20"/>
+                    </w:rPr>
+                    <w:t>01/07/2023</w:t>
+                  </w:r>
+                </w:p>
+              </w:tc>
+              <w:tc>
+                <w:tcPr>
+                  <w:tcW w:w="1796" w:type="dxa"/>
+                  <w:tcBorders>
+                    <w:top w:val="single" w:sz="4" w:space="0" w:color="000000"/>
+                    <w:left w:val="single" w:sz="4" w:space="0" w:color="000000"/>
+                    <w:bottom w:val="single" w:sz="4" w:space="0" w:color="000000"/>
+                    <w:right w:val="single" w:sz="4" w:space="0" w:color="000000"/>
+                  </w:tcBorders>
+                </w:tcPr>
+                <w:p>
+                  <w:pPr>
+                    <w:pStyle w:val="TableParagraph"/>
+                    <w:spacing w:before="63"/>
+                    <w:ind w:left="117" w:right="106"/>
+                    <w:jc w:val="center"/>
+                    <w:rPr>
+                      <w:sz w:val="20"/>
+                    </w:rPr>
+                  </w:pPr>
+                  <w:r>
+                    <w:rPr>
+                      <w:sz w:val="20"/>
+                    </w:rPr>
+                    <w:t>1</w:t>
+                  </w:r>
+                  <w:r>
+                    <w:rPr>
+                      <w:sz w:val="20"/>
+                    </w:rPr>
+                    <w:t>0</w:t>
+                  </w:r>
+                  <w:r>
+                    <w:rPr>
+                      <w:sz w:val="20"/>
+                    </w:rPr>
+                    <w:t>/07/2023</w:t>
+                  </w:r>
+                </w:p>
+              </w:tc>
+            </w:tr>
+            <w:tr>
+              <w:trPr>
+                <w:trHeight w:val="367"/>
+              </w:trPr>
+              <w:tc>
+                <w:tcPr>
+                  <w:tcW w:w="3860" w:type="dxa"/>
+                  <w:tcBorders>
+                    <w:top w:val="single" w:sz="4" w:space="0" w:color="000000"/>
+                    <w:left w:val="single" w:sz="4" w:space="0" w:color="000000"/>
+                    <w:bottom w:val="single" w:sz="4" w:space="0" w:color="000000"/>
+                    <w:right w:val="single" w:sz="4" w:space="0" w:color="000000"/>
+                  </w:tcBorders>
+                </w:tcPr>
+                <w:p>
+                  <w:pPr>
+                    <w:pStyle w:val="TableParagraph"/>
+                    <w:spacing w:before="38"/>
+                    <w:ind w:left="31"/>
+                    <w:rPr>
+                      <w:sz w:val="20"/>
+                    </w:rPr>
+                  </w:pPr>
+                  <w:r>
+                    <w:rPr>
+                      <w:sz w:val="20"/>
+                    </w:rPr>
+                    <w:t>Train and Test data</w:t>
+                  </w:r>
+                </w:p>
+              </w:tc>
+              <w:tc>
+                <w:tcPr>
+                  <w:tcW w:w="603" w:type="dxa"/>
+                  <w:tcBorders>
+                    <w:top w:val="single" w:sz="4" w:space="0" w:color="000000"/>
+                    <w:left w:val="single" w:sz="4" w:space="0" w:color="000000"/>
+                    <w:bottom w:val="single" w:sz="4" w:space="0" w:color="000000"/>
+                    <w:right w:val="single" w:sz="4" w:space="0" w:color="000000"/>
+                  </w:tcBorders>
+                </w:tcPr>
+                <w:p>
+                  <w:pPr>
+                    <w:pStyle w:val="TableParagraph"/>
+                    <w:spacing w:before="42"/>
+                    <w:ind w:left="52" w:right="67"/>
+                    <w:jc w:val="center"/>
+                    <w:rPr>
+                      <w:sz w:val="20"/>
+                    </w:rPr>
+                  </w:pPr>
+                  <w:r>
+                    <w:rPr>
+                      <w:sz w:val="20"/>
+                    </w:rPr>
+                    <w:t>10</w:t>
+                  </w:r>
+                </w:p>
+              </w:tc>
+              <w:tc>
+                <w:tcPr>
+                  <w:tcW w:w="1225" w:type="dxa"/>
+                  <w:tcBorders>
+                    <w:top w:val="single" w:sz="4" w:space="0" w:color="000000"/>
+                    <w:left w:val="single" w:sz="4" w:space="0" w:color="000000"/>
+                    <w:bottom w:val="single" w:sz="4" w:space="0" w:color="000000"/>
+                    <w:right w:val="single" w:sz="4" w:space="0" w:color="000000"/>
+                  </w:tcBorders>
+                </w:tcPr>
+                <w:p>
+                  <w:pPr>
+                    <w:pStyle w:val="TableParagraph"/>
+                    <w:spacing w:before="64"/>
+                    <w:ind w:left="115" w:right="104"/>
+                    <w:jc w:val="center"/>
+                    <w:rPr>
+                      <w:sz w:val="20"/>
+                    </w:rPr>
+                  </w:pPr>
+                  <w:r>
+                    <w:rPr>
+                      <w:sz w:val="20"/>
+                    </w:rPr>
+                    <w:t>Code</w:t>
+                  </w:r>
+                </w:p>
+              </w:tc>
+              <w:tc>
+                <w:tcPr>
+                  <w:tcW w:w="1795" w:type="dxa"/>
+                  <w:tcBorders>
+                    <w:top w:val="single" w:sz="4" w:space="0" w:color="000000"/>
+                    <w:left w:val="single" w:sz="4" w:space="0" w:color="000000"/>
+                    <w:bottom w:val="single" w:sz="4" w:space="0" w:color="000000"/>
+                    <w:right w:val="single" w:sz="4" w:space="0" w:color="000000"/>
+                  </w:tcBorders>
+                </w:tcPr>
+                <w:p>
+                  <w:pPr>
+                    <w:pStyle w:val="TableParagraph"/>
+                    <w:spacing w:before="63"/>
+                    <w:ind w:left="117" w:right="106"/>
+                    <w:jc w:val="center"/>
+                    <w:rPr>
+                      <w:sz w:val="20"/>
+                    </w:rPr>
+                  </w:pPr>
+                  <w:r>
+                    <w:rPr>
+                      <w:sz w:val="20"/>
+                    </w:rPr>
+                    <w:t>11/07/2023</w:t>
+                  </w:r>
+                </w:p>
+              </w:tc>
+              <w:tc>
+                <w:tcPr>
+                  <w:tcW w:w="1796" w:type="dxa"/>
+                  <w:tcBorders>
+                    <w:top w:val="single" w:sz="4" w:space="0" w:color="000000"/>
+                    <w:left w:val="single" w:sz="4" w:space="0" w:color="000000"/>
+                    <w:bottom w:val="single" w:sz="4" w:space="0" w:color="000000"/>
+                    <w:right w:val="single" w:sz="4" w:space="0" w:color="000000"/>
+                  </w:tcBorders>
+                </w:tcPr>
+                <w:p>
+                  <w:pPr>
+                    <w:pStyle w:val="TableParagraph"/>
+                    <w:spacing w:before="63"/>
+                    <w:ind w:left="117" w:right="106"/>
+                    <w:jc w:val="center"/>
+                    <w:rPr>
+                      <w:sz w:val="20"/>
+                    </w:rPr>
+                  </w:pPr>
+                  <w:r>
+                    <w:rPr>
+                      <w:sz w:val="20"/>
+                    </w:rPr>
+                    <w:t>1</w:t>
+                  </w:r>
+                  <w:r>
+                    <w:rPr>
+                      <w:sz w:val="20"/>
+                    </w:rPr>
+                    <w:t>6</w:t>
+                  </w:r>
+                  <w:r>
+                    <w:rPr>
+                      <w:sz w:val="20"/>
+                    </w:rPr>
+                    <w:t>/07/2023</w:t>
+                  </w:r>
+                </w:p>
+              </w:tc>
+            </w:tr>
+            <w:tr>
+              <w:trPr>
+                <w:trHeight w:val="370"/>
+              </w:trPr>
+              <w:tc>
+                <w:tcPr>
+                  <w:tcW w:w="3860" w:type="dxa"/>
+                  <w:tcBorders>
+                    <w:top w:val="single" w:sz="4" w:space="0" w:color="000000"/>
+                    <w:left w:val="single" w:sz="4" w:space="0" w:color="000000"/>
+                    <w:bottom w:val="single" w:sz="4" w:space="0" w:color="000000"/>
+                    <w:right w:val="single" w:sz="4" w:space="0" w:color="000000"/>
+                  </w:tcBorders>
+                  <w:hideMark/>
+                </w:tcPr>
+                <w:p>
+                  <w:pPr>
+                    <w:pStyle w:val="TableParagraph"/>
+                    <w:spacing w:before="39"/>
+                    <w:ind w:left="31"/>
+                    <w:rPr>
+                      <w:sz w:val="20"/>
+                    </w:rPr>
+                  </w:pPr>
+                  <w:r>
+                    <w:rPr>
+                      <w:spacing w:val="-2"/>
+                      <w:sz w:val="20"/>
+                    </w:rPr>
+                    <w:t>Analysis</w:t>
+                  </w:r>
+                  <w:r>
+                    <w:rPr>
+                      <w:spacing w:val="-4"/>
+                      <w:sz w:val="20"/>
+                    </w:rPr>
+                    <w:t xml:space="preserve"> </w:t>
+                  </w:r>
+                  <w:r>
+                    <w:rPr>
+                      <w:spacing w:val="-2"/>
+                      <w:sz w:val="20"/>
+                    </w:rPr>
+                    <w:t>and</w:t>
+                  </w:r>
+                  <w:r>
+                    <w:rPr>
+                      <w:spacing w:val="-4"/>
+                      <w:sz w:val="20"/>
+                    </w:rPr>
+                    <w:t xml:space="preserve"> </w:t>
+                  </w:r>
+                  <w:r>
+                    <w:rPr>
+                      <w:spacing w:val="-2"/>
+                      <w:sz w:val="20"/>
+                    </w:rPr>
+                    <w:t>troubleshooting</w:t>
+                  </w:r>
+                  <w:r>
+                    <w:rPr>
+                      <w:spacing w:val="-4"/>
+                      <w:sz w:val="20"/>
+                    </w:rPr>
+                    <w:t xml:space="preserve"> </w:t>
+                  </w:r>
+                  <w:r>
+                    <w:rPr>
+                      <w:spacing w:val="-4"/>
+                      <w:sz w:val="20"/>
+                    </w:rPr>
+                    <w:t xml:space="preserve">of </w:t>
+                  </w:r>
+                  <w:r>
+                    <w:rPr>
+                      <w:spacing w:val="-2"/>
+                      <w:sz w:val="20"/>
+                    </w:rPr>
+                    <w:t>problem</w:t>
+                  </w:r>
+                </w:p>
+              </w:tc>
+              <w:tc>
+                <w:tcPr>
+                  <w:tcW w:w="603" w:type="dxa"/>
+                  <w:tcBorders>
+                    <w:top w:val="single" w:sz="4" w:space="0" w:color="000000"/>
+                    <w:left w:val="single" w:sz="4" w:space="0" w:color="000000"/>
+                    <w:bottom w:val="single" w:sz="4" w:space="0" w:color="000000"/>
+                    <w:right w:val="single" w:sz="4" w:space="0" w:color="000000"/>
+                  </w:tcBorders>
+                </w:tcPr>
+                <w:p>
+                  <w:pPr>
+                    <w:pStyle w:val="TableParagraph"/>
+                    <w:spacing w:before="33"/>
+                    <w:ind w:left="52" w:right="69"/>
+                    <w:jc w:val="center"/>
+                    <w:rPr>
+                      <w:sz w:val="20"/>
+                    </w:rPr>
+                  </w:pPr>
+                  <w:r>
+                    <w:rPr>
+                      <w:sz w:val="20"/>
+                    </w:rPr>
+                    <w:t>10</w:t>
+                  </w:r>
+                </w:p>
+              </w:tc>
+              <w:tc>
+                <w:tcPr>
+                  <w:tcW w:w="1225" w:type="dxa"/>
+                  <w:tcBorders>
+                    <w:top w:val="single" w:sz="4" w:space="0" w:color="000000"/>
+                    <w:left w:val="single" w:sz="4" w:space="0" w:color="000000"/>
+                    <w:bottom w:val="single" w:sz="4" w:space="0" w:color="000000"/>
+                    <w:right w:val="single" w:sz="4" w:space="0" w:color="000000"/>
+                  </w:tcBorders>
+                </w:tcPr>
+                <w:p>
+                  <w:pPr>
+                    <w:pStyle w:val="TableParagraph"/>
+                    <w:spacing w:before="65"/>
+                    <w:ind w:left="115" w:right="104"/>
+                    <w:jc w:val="center"/>
+                    <w:rPr>
+                      <w:sz w:val="20"/>
+                    </w:rPr>
+                  </w:pPr>
+                  <w:r>
+                    <w:rPr>
+                      <w:sz w:val="20"/>
+                    </w:rPr>
+                    <w:t>Code</w:t>
+                  </w:r>
+                </w:p>
+              </w:tc>
+              <w:tc>
+                <w:tcPr>
+                  <w:tcW w:w="1795" w:type="dxa"/>
+                  <w:tcBorders>
+                    <w:top w:val="single" w:sz="4" w:space="0" w:color="000000"/>
+                    <w:left w:val="single" w:sz="4" w:space="0" w:color="000000"/>
+                    <w:bottom w:val="single" w:sz="4" w:space="0" w:color="000000"/>
+                    <w:right w:val="single" w:sz="4" w:space="0" w:color="000000"/>
+                  </w:tcBorders>
+                </w:tcPr>
+                <w:p>
+                  <w:pPr>
+                    <w:pStyle w:val="TableParagraph"/>
+                    <w:spacing w:before="63"/>
+                    <w:ind w:left="117" w:right="106"/>
+                    <w:jc w:val="center"/>
+                    <w:rPr>
+                      <w:sz w:val="20"/>
+                    </w:rPr>
+                  </w:pPr>
+                  <w:r>
+                    <w:rPr>
+                      <w:sz w:val="20"/>
+                    </w:rPr>
+                    <w:t>17/07/2023</w:t>
+                  </w:r>
+                </w:p>
+              </w:tc>
+              <w:tc>
+                <w:tcPr>
+                  <w:tcW w:w="1796" w:type="dxa"/>
+                  <w:tcBorders>
+                    <w:top w:val="single" w:sz="4" w:space="0" w:color="000000"/>
+                    <w:left w:val="single" w:sz="4" w:space="0" w:color="000000"/>
+                    <w:bottom w:val="single" w:sz="4" w:space="0" w:color="000000"/>
+                    <w:right w:val="single" w:sz="4" w:space="0" w:color="000000"/>
+                  </w:tcBorders>
+                </w:tcPr>
+                <w:p>
+                  <w:pPr>
+                    <w:pStyle w:val="TableParagraph"/>
+                    <w:spacing w:before="63"/>
+                    <w:ind w:left="117" w:right="106"/>
+                    <w:jc w:val="center"/>
+                    <w:rPr>
+                      <w:sz w:val="20"/>
+                    </w:rPr>
+                  </w:pPr>
+                  <w:r>
+                    <w:rPr>
+                      <w:sz w:val="20"/>
+                    </w:rPr>
+                    <w:t>22/07/2023</w:t>
+                  </w:r>
+                </w:p>
+              </w:tc>
+            </w:tr>
+            <w:tr>
+              <w:trPr>
+                <w:trHeight w:val="368"/>
+              </w:trPr>
+              <w:tc>
+                <w:tcPr>
+                  <w:tcW w:w="3860" w:type="dxa"/>
+                  <w:tcBorders>
+                    <w:top w:val="single" w:sz="4" w:space="0" w:color="000000"/>
+                    <w:left w:val="single" w:sz="4" w:space="0" w:color="000000"/>
+                    <w:bottom w:val="single" w:sz="4" w:space="0" w:color="000000"/>
+                    <w:right w:val="single" w:sz="4" w:space="0" w:color="000000"/>
+                  </w:tcBorders>
+                  <w:hideMark/>
+                </w:tcPr>
+                <w:p>
+                  <w:pPr>
+                    <w:pStyle w:val="TableParagraph"/>
+                    <w:spacing w:before="38"/>
+                    <w:ind w:left="31"/>
+                    <w:rPr>
+                      <w:sz w:val="20"/>
+                    </w:rPr>
+                  </w:pPr>
+                  <w:r>
+                    <w:rPr>
+                      <w:spacing w:val="-2"/>
+                      <w:sz w:val="20"/>
+                    </w:rPr>
+                    <w:t>Writing</w:t>
+                  </w:r>
+                  <w:r>
+                    <w:rPr>
+                      <w:spacing w:val="-9"/>
+                      <w:sz w:val="20"/>
+                    </w:rPr>
+                    <w:t xml:space="preserve"> </w:t>
+                  </w:r>
+                  <w:r>
+                    <w:rPr>
+                      <w:spacing w:val="-2"/>
+                      <w:sz w:val="20"/>
+                    </w:rPr>
+                    <w:t>thesis</w:t>
+                  </w:r>
+                </w:p>
+              </w:tc>
+              <w:tc>
+                <w:tcPr>
+                  <w:tcW w:w="603" w:type="dxa"/>
+                  <w:tcBorders>
+                    <w:top w:val="single" w:sz="4" w:space="0" w:color="000000"/>
+                    <w:left w:val="single" w:sz="4" w:space="0" w:color="000000"/>
+                    <w:bottom w:val="single" w:sz="4" w:space="0" w:color="000000"/>
+                    <w:right w:val="single" w:sz="4" w:space="0" w:color="000000"/>
+                  </w:tcBorders>
+                </w:tcPr>
+                <w:p>
+                  <w:pPr>
+                    <w:pStyle w:val="TableParagraph"/>
+                    <w:spacing w:before="32"/>
+                    <w:ind w:left="52" w:right="83"/>
+                    <w:jc w:val="center"/>
+                    <w:rPr>
+                      <w:sz w:val="20"/>
+                    </w:rPr>
+                  </w:pPr>
+                  <w:r>
+                    <w:rPr>
+                      <w:sz w:val="20"/>
+                    </w:rPr>
+                    <w:t>80</w:t>
+                  </w:r>
+                </w:p>
+              </w:tc>
+              <w:tc>
+                <w:tcPr>
+                  <w:tcW w:w="1225" w:type="dxa"/>
+                  <w:tcBorders>
+                    <w:top w:val="single" w:sz="4" w:space="0" w:color="000000"/>
+                    <w:left w:val="single" w:sz="4" w:space="0" w:color="000000"/>
+                    <w:bottom w:val="single" w:sz="4" w:space="0" w:color="000000"/>
+                    <w:right w:val="single" w:sz="4" w:space="0" w:color="000000"/>
+                  </w:tcBorders>
+                </w:tcPr>
+                <w:p>
+                  <w:pPr>
+                    <w:pStyle w:val="TableParagraph"/>
+                    <w:spacing w:before="63"/>
+                    <w:ind w:left="115" w:right="104"/>
+                    <w:jc w:val="center"/>
+                    <w:rPr>
+                      <w:sz w:val="20"/>
+                    </w:rPr>
+                  </w:pPr>
+                  <w:r>
+                    <w:rPr>
+                      <w:sz w:val="20"/>
+                    </w:rPr>
+                    <w:t>Report</w:t>
+                  </w:r>
+                </w:p>
+              </w:tc>
+              <w:tc>
+                <w:tcPr>
+                  <w:tcW w:w="1795" w:type="dxa"/>
+                  <w:tcBorders>
+                    <w:top w:val="single" w:sz="4" w:space="0" w:color="000000"/>
+                    <w:left w:val="single" w:sz="4" w:space="0" w:color="000000"/>
+                    <w:bottom w:val="single" w:sz="4" w:space="0" w:color="000000"/>
+                    <w:right w:val="single" w:sz="4" w:space="0" w:color="000000"/>
+                  </w:tcBorders>
+                </w:tcPr>
+                <w:p>
+                  <w:pPr>
+                    <w:pStyle w:val="TableParagraph"/>
+                    <w:spacing w:before="63"/>
+                    <w:ind w:left="117" w:right="106"/>
+                    <w:jc w:val="center"/>
+                    <w:rPr>
+                      <w:sz w:val="20"/>
+                    </w:rPr>
+                  </w:pPr>
+                  <w:r>
+                    <w:rPr>
+                      <w:sz w:val="20"/>
+                    </w:rPr>
+                    <w:t>01/07/2023</w:t>
+                  </w:r>
+                </w:p>
+              </w:tc>
+              <w:tc>
+                <w:tcPr>
+                  <w:tcW w:w="1796" w:type="dxa"/>
+                  <w:tcBorders>
+                    <w:top w:val="single" w:sz="4" w:space="0" w:color="000000"/>
+                    <w:left w:val="single" w:sz="4" w:space="0" w:color="000000"/>
+                    <w:bottom w:val="single" w:sz="4" w:space="0" w:color="000000"/>
+                    <w:right w:val="single" w:sz="4" w:space="0" w:color="000000"/>
+                  </w:tcBorders>
+                </w:tcPr>
+                <w:p>
+                  <w:pPr>
+                    <w:pStyle w:val="TableParagraph"/>
+                    <w:spacing w:before="63"/>
+                    <w:ind w:left="117" w:right="106"/>
+                    <w:jc w:val="center"/>
+                    <w:rPr>
+                      <w:sz w:val="20"/>
+                    </w:rPr>
+                  </w:pPr>
+                  <w:r>
+                    <w:rPr>
+                      <w:sz w:val="20"/>
+                    </w:rPr>
+                    <w:t>10/09/2023</w:t>
+                  </w:r>
+                </w:p>
+              </w:tc>
+            </w:tr>
+            <w:tr>
+              <w:trPr>
+                <w:trHeight w:val="370"/>
+              </w:trPr>
+              <w:tc>
+                <w:tcPr>
+                  <w:tcW w:w="3860" w:type="dxa"/>
+                  <w:tcBorders>
+                    <w:top w:val="single" w:sz="4" w:space="0" w:color="000000"/>
+                    <w:left w:val="single" w:sz="4" w:space="0" w:color="000000"/>
+                    <w:bottom w:val="single" w:sz="4" w:space="0" w:color="000000"/>
+                    <w:right w:val="single" w:sz="4" w:space="0" w:color="000000"/>
+                  </w:tcBorders>
+                  <w:hideMark/>
+                </w:tcPr>
+                <w:p>
+                  <w:pPr>
+                    <w:pStyle w:val="TableParagraph"/>
+                    <w:spacing w:before="39"/>
+                    <w:ind w:left="31"/>
+                    <w:rPr>
+                      <w:sz w:val="20"/>
+                    </w:rPr>
+                  </w:pPr>
+                  <w:r>
+                    <w:rPr>
+                      <w:spacing w:val="-2"/>
+                      <w:sz w:val="20"/>
+                    </w:rPr>
+                    <w:t>Presentation</w:t>
+                  </w:r>
+                  <w:r>
+                    <w:rPr>
+                      <w:spacing w:val="-8"/>
+                      <w:sz w:val="20"/>
+                    </w:rPr>
+                    <w:t xml:space="preserve"> </w:t>
+                  </w:r>
+                  <w:r>
+                    <w:rPr>
+                      <w:spacing w:val="-2"/>
+                      <w:sz w:val="20"/>
+                    </w:rPr>
+                    <w:t>preparation</w:t>
+                  </w:r>
+                </w:p>
+              </w:tc>
+              <w:tc>
+                <w:tcPr>
+                  <w:tcW w:w="603" w:type="dxa"/>
+                  <w:tcBorders>
+                    <w:top w:val="single" w:sz="4" w:space="0" w:color="000000"/>
+                    <w:left w:val="single" w:sz="4" w:space="0" w:color="000000"/>
+                    <w:bottom w:val="single" w:sz="4" w:space="0" w:color="000000"/>
+                    <w:right w:val="single" w:sz="4" w:space="0" w:color="000000"/>
+                  </w:tcBorders>
+                </w:tcPr>
+                <w:p>
+                  <w:pPr>
+                    <w:pStyle w:val="TableParagraph"/>
+                    <w:spacing w:before="29"/>
+                    <w:ind w:left="26"/>
+                    <w:jc w:val="center"/>
+                    <w:rPr>
+                      <w:sz w:val="20"/>
+                    </w:rPr>
+                  </w:pPr>
+                  <w:r>
+                    <w:rPr>
+                      <w:sz w:val="20"/>
+                    </w:rPr>
+                    <w:t>10</w:t>
+                  </w:r>
+                </w:p>
+              </w:tc>
+              <w:tc>
+                <w:tcPr>
+                  <w:tcW w:w="1225" w:type="dxa"/>
+                  <w:tcBorders>
+                    <w:top w:val="single" w:sz="4" w:space="0" w:color="000000"/>
+                    <w:left w:val="single" w:sz="4" w:space="0" w:color="000000"/>
+                    <w:bottom w:val="single" w:sz="4" w:space="0" w:color="000000"/>
+                    <w:right w:val="single" w:sz="4" w:space="0" w:color="000000"/>
+                  </w:tcBorders>
+                </w:tcPr>
+                <w:p>
+                  <w:pPr>
+                    <w:pStyle w:val="TableParagraph"/>
+                    <w:spacing w:before="65"/>
+                    <w:ind w:left="115" w:right="104"/>
+                    <w:jc w:val="center"/>
+                    <w:rPr>
+                      <w:sz w:val="20"/>
+                    </w:rPr>
+                  </w:pPr>
+                  <w:r>
+                    <w:rPr>
+                      <w:sz w:val="20"/>
+                    </w:rPr>
+                    <w:t>PPT</w:t>
+                  </w:r>
+                </w:p>
+              </w:tc>
+              <w:tc>
+                <w:tcPr>
+                  <w:tcW w:w="1795" w:type="dxa"/>
+                  <w:tcBorders>
+                    <w:top w:val="single" w:sz="4" w:space="0" w:color="000000"/>
+                    <w:left w:val="single" w:sz="4" w:space="0" w:color="000000"/>
+                    <w:bottom w:val="single" w:sz="4" w:space="0" w:color="000000"/>
+                    <w:right w:val="single" w:sz="4" w:space="0" w:color="000000"/>
+                  </w:tcBorders>
+                </w:tcPr>
+                <w:p>
+                  <w:pPr>
+                    <w:pStyle w:val="TableParagraph"/>
+                    <w:spacing w:before="63"/>
+                    <w:ind w:left="117" w:right="106"/>
+                    <w:jc w:val="center"/>
+                    <w:rPr>
+                      <w:sz w:val="20"/>
+                    </w:rPr>
+                  </w:pPr>
+                  <w:r>
+                    <w:rPr>
+                      <w:sz w:val="20"/>
+                    </w:rPr>
+                    <w:t>24/07/2023</w:t>
+                  </w:r>
+                </w:p>
+              </w:tc>
+              <w:tc>
+                <w:tcPr>
+                  <w:tcW w:w="1796" w:type="dxa"/>
+                  <w:tcBorders>
+                    <w:top w:val="single" w:sz="4" w:space="0" w:color="000000"/>
+                    <w:left w:val="single" w:sz="4" w:space="0" w:color="000000"/>
+                    <w:bottom w:val="single" w:sz="4" w:space="0" w:color="000000"/>
+                    <w:right w:val="single" w:sz="4" w:space="0" w:color="000000"/>
+                  </w:tcBorders>
+                </w:tcPr>
+                <w:p>
+                  <w:pPr>
+                    <w:pStyle w:val="TableParagraph"/>
+                    <w:spacing w:before="63"/>
+                    <w:ind w:left="117" w:right="106"/>
+                    <w:jc w:val="center"/>
+                    <w:rPr>
+                      <w:sz w:val="20"/>
+                    </w:rPr>
+                  </w:pPr>
+                  <w:r>
+                    <w:rPr>
+                      <w:sz w:val="20"/>
+                    </w:rPr>
+                    <w:t>26/07/2023</w:t>
+                  </w:r>
+                </w:p>
+              </w:tc>
+            </w:tr>
+            <w:tr>
+              <w:trPr>
+                <w:trHeight w:val="367"/>
+              </w:trPr>
+              <w:tc>
+                <w:tcPr>
+                  <w:tcW w:w="3860" w:type="dxa"/>
+                  <w:tcBorders>
+                    <w:top w:val="single" w:sz="4" w:space="0" w:color="000000"/>
+                    <w:left w:val="single" w:sz="4" w:space="0" w:color="000000"/>
+                    <w:bottom w:val="single" w:sz="4" w:space="0" w:color="000000"/>
+                    <w:right w:val="single" w:sz="4" w:space="0" w:color="000000"/>
+                  </w:tcBorders>
+                  <w:hideMark/>
+                </w:tcPr>
+                <w:p>
+                  <w:pPr>
+                    <w:pStyle w:val="TableParagraph"/>
+                    <w:spacing w:before="37"/>
+                    <w:ind w:left="45"/>
+                    <w:rPr>
+                      <w:sz w:val="20"/>
+                    </w:rPr>
+                  </w:pPr>
+                  <w:r>
+                    <w:rPr>
+                      <w:spacing w:val="-2"/>
+                      <w:sz w:val="20"/>
+                    </w:rPr>
+                    <w:t>Conclude</w:t>
+                  </w:r>
+                  <w:r>
+                    <w:rPr>
+                      <w:spacing w:val="-10"/>
+                      <w:sz w:val="20"/>
+                    </w:rPr>
+                    <w:t xml:space="preserve"> </w:t>
+                  </w:r>
+                  <w:r>
+                    <w:rPr>
+                      <w:spacing w:val="-2"/>
+                      <w:sz w:val="20"/>
+                    </w:rPr>
+                    <w:t>the</w:t>
+                  </w:r>
+                  <w:r>
+                    <w:rPr>
+                      <w:spacing w:val="-10"/>
+                      <w:sz w:val="20"/>
+                    </w:rPr>
+                    <w:t xml:space="preserve"> </w:t>
+                  </w:r>
+                  <w:r>
+                    <w:rPr>
+                      <w:spacing w:val="-2"/>
+                      <w:sz w:val="20"/>
+                    </w:rPr>
+                    <w:t>results</w:t>
+                  </w:r>
+                </w:p>
+              </w:tc>
+              <w:tc>
+                <w:tcPr>
+                  <w:tcW w:w="603" w:type="dxa"/>
+                  <w:tcBorders>
+                    <w:top w:val="single" w:sz="4" w:space="0" w:color="000000"/>
+                    <w:left w:val="single" w:sz="4" w:space="0" w:color="000000"/>
+                    <w:bottom w:val="single" w:sz="4" w:space="0" w:color="000000"/>
+                    <w:right w:val="single" w:sz="4" w:space="0" w:color="000000"/>
+                  </w:tcBorders>
+                </w:tcPr>
+                <w:p>
+                  <w:pPr>
+                    <w:pStyle w:val="TableParagraph"/>
+                    <w:spacing w:before="29"/>
+                    <w:ind w:left="26"/>
+                    <w:jc w:val="center"/>
+                    <w:rPr>
+                      <w:sz w:val="20"/>
+                    </w:rPr>
+                  </w:pPr>
+                  <w:r>
+                    <w:rPr>
+                      <w:sz w:val="20"/>
+                    </w:rPr>
+                    <w:t>5</w:t>
+                  </w:r>
+                </w:p>
+              </w:tc>
+              <w:tc>
+                <w:tcPr>
+                  <w:tcW w:w="1225" w:type="dxa"/>
+                  <w:tcBorders>
+                    <w:top w:val="single" w:sz="4" w:space="0" w:color="000000"/>
+                    <w:left w:val="single" w:sz="4" w:space="0" w:color="000000"/>
+                    <w:bottom w:val="single" w:sz="4" w:space="0" w:color="000000"/>
+                    <w:right w:val="single" w:sz="4" w:space="0" w:color="000000"/>
+                  </w:tcBorders>
+                </w:tcPr>
+                <w:p>
+                  <w:pPr>
+                    <w:pStyle w:val="TableParagraph"/>
+                    <w:spacing w:before="64"/>
+                    <w:ind w:left="115" w:right="104"/>
+                    <w:jc w:val="center"/>
+                    <w:rPr>
+                      <w:sz w:val="20"/>
+                    </w:rPr>
+                  </w:pPr>
+                  <w:r>
+                    <w:rPr>
+                      <w:sz w:val="20"/>
+                    </w:rPr>
+                    <w:t>PPT and Report</w:t>
+                  </w:r>
+                </w:p>
+              </w:tc>
+              <w:tc>
+                <w:tcPr>
+                  <w:tcW w:w="1795" w:type="dxa"/>
+                  <w:tcBorders>
+                    <w:top w:val="single" w:sz="4" w:space="0" w:color="000000"/>
+                    <w:left w:val="single" w:sz="4" w:space="0" w:color="000000"/>
+                    <w:bottom w:val="single" w:sz="4" w:space="0" w:color="000000"/>
+                    <w:right w:val="single" w:sz="4" w:space="0" w:color="000000"/>
+                  </w:tcBorders>
+                </w:tcPr>
+                <w:p>
+                  <w:pPr>
+                    <w:pStyle w:val="TableParagraph"/>
+                    <w:spacing w:before="63"/>
+                    <w:ind w:left="117" w:right="106"/>
+                    <w:jc w:val="center"/>
+                    <w:rPr>
+                      <w:sz w:val="20"/>
+                    </w:rPr>
+                  </w:pPr>
+                  <w:r>
+                    <w:rPr>
+                      <w:sz w:val="20"/>
+                    </w:rPr>
+                    <w:t>08/09/2023</w:t>
+                  </w:r>
+                </w:p>
+              </w:tc>
+              <w:tc>
+                <w:tcPr>
+                  <w:tcW w:w="1796" w:type="dxa"/>
+                  <w:tcBorders>
+                    <w:top w:val="single" w:sz="4" w:space="0" w:color="000000"/>
+                    <w:left w:val="single" w:sz="4" w:space="0" w:color="000000"/>
+                    <w:bottom w:val="single" w:sz="4" w:space="0" w:color="000000"/>
+                    <w:right w:val="single" w:sz="4" w:space="0" w:color="000000"/>
+                  </w:tcBorders>
+                </w:tcPr>
+                <w:p>
+                  <w:pPr>
+                    <w:pStyle w:val="TableParagraph"/>
+                    <w:spacing w:before="63"/>
+                    <w:ind w:left="117" w:right="106"/>
+                    <w:jc w:val="center"/>
+                    <w:rPr>
+                      <w:sz w:val="20"/>
+                    </w:rPr>
+                  </w:pPr>
+                  <w:r>
+                    <w:rPr>
+                      <w:sz w:val="20"/>
+                    </w:rPr>
+                    <w:t>10/09/2023</w:t>
+                  </w:r>
+                </w:p>
+              </w:tc>
+            </w:tr>
+            <w:tr>
+              <w:trPr>
+                <w:trHeight w:val="370"/>
+              </w:trPr>
+              <w:tc>
+                <w:tcPr>
+                  <w:tcW w:w="3860" w:type="dxa"/>
+                  <w:tcBorders>
+                    <w:top w:val="single" w:sz="4" w:space="0" w:color="000000"/>
+                    <w:left w:val="single" w:sz="4" w:space="0" w:color="000000"/>
+                    <w:bottom w:val="single" w:sz="4" w:space="0" w:color="000000"/>
+                    <w:right w:val="single" w:sz="4" w:space="0" w:color="000000"/>
+                  </w:tcBorders>
+                  <w:hideMark/>
+                </w:tcPr>
+                <w:p>
+                  <w:pPr>
+                    <w:pStyle w:val="TableParagraph"/>
+                    <w:spacing w:before="39"/>
+                    <w:ind w:left="31"/>
+                    <w:rPr>
+                      <w:sz w:val="20"/>
+                    </w:rPr>
+                  </w:pPr>
+                  <w:r>
+                    <w:rPr>
+                      <w:spacing w:val="-4"/>
+                      <w:sz w:val="20"/>
+                    </w:rPr>
+                    <w:t>Present the</w:t>
+                  </w:r>
+                  <w:r>
+                    <w:rPr>
+                      <w:spacing w:val="-3"/>
+                      <w:sz w:val="20"/>
+                    </w:rPr>
+                    <w:t xml:space="preserve"> </w:t>
+                  </w:r>
+                  <w:r>
+                    <w:rPr>
+                      <w:spacing w:val="-4"/>
+                      <w:sz w:val="20"/>
+                    </w:rPr>
+                    <w:t>Master</w:t>
+                  </w:r>
+                  <w:r>
+                    <w:rPr>
+                      <w:spacing w:val="-3"/>
+                      <w:sz w:val="20"/>
+                    </w:rPr>
+                    <w:t xml:space="preserve"> </w:t>
+                  </w:r>
+                  <w:r>
+                    <w:rPr>
+                      <w:spacing w:val="-4"/>
+                      <w:sz w:val="20"/>
+                    </w:rPr>
+                    <w:t>thesis</w:t>
+                  </w:r>
+                </w:p>
+              </w:tc>
+              <w:tc>
+                <w:tcPr>
+                  <w:tcW w:w="603" w:type="dxa"/>
+                  <w:tcBorders>
+                    <w:top w:val="single" w:sz="4" w:space="0" w:color="000000"/>
+                    <w:left w:val="single" w:sz="4" w:space="0" w:color="000000"/>
+                    <w:bottom w:val="single" w:sz="4" w:space="0" w:color="000000"/>
+                    <w:right w:val="single" w:sz="4" w:space="0" w:color="000000"/>
+                  </w:tcBorders>
+                </w:tcPr>
+                <w:p>
+                  <w:pPr>
+                    <w:pStyle w:val="TableParagraph"/>
+                    <w:spacing w:before="27"/>
+                    <w:ind w:right="7"/>
+                    <w:jc w:val="center"/>
+                    <w:rPr>
+                      <w:sz w:val="20"/>
+                    </w:rPr>
+                  </w:pPr>
+                  <w:r>
+                    <w:rPr>
+                      <w:sz w:val="20"/>
+                    </w:rPr>
+                    <w:t>5</w:t>
+                  </w:r>
+                </w:p>
+              </w:tc>
+              <w:tc>
+                <w:tcPr>
+                  <w:tcW w:w="1225" w:type="dxa"/>
+                  <w:tcBorders>
+                    <w:top w:val="single" w:sz="4" w:space="0" w:color="000000"/>
+                    <w:left w:val="single" w:sz="4" w:space="0" w:color="000000"/>
+                    <w:bottom w:val="single" w:sz="4" w:space="0" w:color="000000"/>
+                    <w:right w:val="single" w:sz="4" w:space="0" w:color="000000"/>
+                  </w:tcBorders>
+                </w:tcPr>
+                <w:p>
+                  <w:pPr>
+                    <w:pStyle w:val="TableParagraph"/>
+                    <w:spacing w:before="65"/>
+                    <w:ind w:left="115" w:right="104"/>
+                    <w:jc w:val="center"/>
+                    <w:rPr>
+                      <w:sz w:val="20"/>
+                    </w:rPr>
+                  </w:pPr>
+                  <w:r>
+                    <w:rPr>
+                      <w:sz w:val="20"/>
+                    </w:rPr>
+                    <w:t>PPT and Report</w:t>
+                  </w:r>
+                </w:p>
+              </w:tc>
+              <w:tc>
+                <w:tcPr>
+                  <w:tcW w:w="1795" w:type="dxa"/>
+                  <w:tcBorders>
+                    <w:top w:val="single" w:sz="4" w:space="0" w:color="000000"/>
+                    <w:left w:val="single" w:sz="4" w:space="0" w:color="000000"/>
+                    <w:bottom w:val="single" w:sz="4" w:space="0" w:color="000000"/>
+                    <w:right w:val="single" w:sz="4" w:space="0" w:color="000000"/>
+                  </w:tcBorders>
+                </w:tcPr>
+                <w:p>
+                  <w:pPr>
+                    <w:pStyle w:val="TableParagraph"/>
+                    <w:spacing w:before="63"/>
+                    <w:ind w:left="117" w:right="106"/>
+                    <w:jc w:val="center"/>
+                    <w:rPr>
+                      <w:sz w:val="20"/>
+                    </w:rPr>
+                  </w:pPr>
+                  <w:r>
+                    <w:rPr>
+                      <w:sz w:val="20"/>
+                    </w:rPr>
+                    <w:t>10/09/2023</w:t>
+                  </w:r>
+                </w:p>
+              </w:tc>
+              <w:tc>
+                <w:tcPr>
+                  <w:tcW w:w="1796" w:type="dxa"/>
+                  <w:tcBorders>
+                    <w:top w:val="single" w:sz="4" w:space="0" w:color="000000"/>
+                    <w:left w:val="single" w:sz="4" w:space="0" w:color="000000"/>
+                    <w:bottom w:val="single" w:sz="4" w:space="0" w:color="000000"/>
+                    <w:right w:val="single" w:sz="4" w:space="0" w:color="000000"/>
+                  </w:tcBorders>
+                </w:tcPr>
+                <w:p>
+                  <w:pPr>
+                    <w:pStyle w:val="TableParagraph"/>
+                    <w:spacing w:before="63"/>
+                    <w:ind w:left="117" w:right="106"/>
+                    <w:jc w:val="center"/>
+                    <w:rPr>
+                      <w:sz w:val="20"/>
+                    </w:rPr>
+                  </w:pPr>
+                  <w:r>
+                    <w:rPr>
+                      <w:sz w:val="20"/>
+                    </w:rPr>
+                    <w:t>13/09/2023</w:t>
+                  </w:r>
+                </w:p>
+              </w:tc>
+            </w:tr>
+            <w:tr>
+              <w:trPr>
+                <w:trHeight w:val="368"/>
+              </w:trPr>
+              <w:tc>
+                <w:tcPr>
+                  <w:tcW w:w="3860" w:type="dxa"/>
+                  <w:tcBorders>
+                    <w:top w:val="single" w:sz="4" w:space="0" w:color="000000"/>
+                    <w:left w:val="single" w:sz="4" w:space="0" w:color="000000"/>
+                    <w:bottom w:val="single" w:sz="4" w:space="0" w:color="000000"/>
+                    <w:right w:val="single" w:sz="4" w:space="0" w:color="000000"/>
+                  </w:tcBorders>
+                  <w:hideMark/>
+                </w:tcPr>
+                <w:p>
+                  <w:pPr>
+                    <w:pStyle w:val="TableParagraph"/>
+                    <w:spacing w:before="38"/>
+                    <w:ind w:left="31"/>
+                    <w:rPr>
+                      <w:sz w:val="20"/>
+                    </w:rPr>
+                  </w:pPr>
+                  <w:r>
+                    <w:rPr>
+                      <w:spacing w:val="-4"/>
+                      <w:sz w:val="20"/>
+                    </w:rPr>
+                    <w:t>Defend Master thesis and bring weensy</w:t>
+                  </w:r>
+                  <w:r>
+                    <w:rPr>
+                      <w:spacing w:val="-3"/>
+                      <w:sz w:val="20"/>
+                    </w:rPr>
+                    <w:t xml:space="preserve"> </w:t>
+                  </w:r>
+                  <w:r>
+                    <w:rPr>
+                      <w:spacing w:val="-4"/>
+                      <w:sz w:val="20"/>
+                    </w:rPr>
+                    <w:t>changes</w:t>
+                  </w:r>
+                </w:p>
+              </w:tc>
+              <w:tc>
+                <w:tcPr>
+                  <w:tcW w:w="603" w:type="dxa"/>
+                  <w:tcBorders>
+                    <w:top w:val="single" w:sz="4" w:space="0" w:color="000000"/>
+                    <w:left w:val="single" w:sz="4" w:space="0" w:color="000000"/>
+                    <w:bottom w:val="single" w:sz="4" w:space="0" w:color="000000"/>
+                    <w:right w:val="single" w:sz="4" w:space="0" w:color="000000"/>
+                  </w:tcBorders>
+                </w:tcPr>
+                <w:p>
+                  <w:pPr>
+                    <w:pStyle w:val="TableParagraph"/>
+                    <w:spacing w:before="19"/>
+                    <w:ind w:left="10"/>
+                    <w:jc w:val="center"/>
+                    <w:rPr>
+                      <w:sz w:val="20"/>
+                    </w:rPr>
+                  </w:pPr>
+                  <w:r>
+                    <w:rPr>
+                      <w:sz w:val="20"/>
+                    </w:rPr>
+                    <w:t>5</w:t>
+                  </w:r>
+                </w:p>
+              </w:tc>
+              <w:tc>
+                <w:tcPr>
+                  <w:tcW w:w="1225" w:type="dxa"/>
+                  <w:tcBorders>
+                    <w:top w:val="single" w:sz="4" w:space="0" w:color="000000"/>
+                    <w:left w:val="single" w:sz="4" w:space="0" w:color="000000"/>
+                    <w:bottom w:val="single" w:sz="4" w:space="0" w:color="000000"/>
+                    <w:right w:val="single" w:sz="4" w:space="0" w:color="000000"/>
+                  </w:tcBorders>
+                </w:tcPr>
+                <w:p>
+                  <w:pPr>
+                    <w:pStyle w:val="TableParagraph"/>
+                    <w:spacing w:before="64"/>
+                    <w:ind w:left="115" w:right="104"/>
+                    <w:jc w:val="center"/>
+                    <w:rPr>
+                      <w:sz w:val="20"/>
+                    </w:rPr>
+                  </w:pPr>
+                  <w:r>
+                    <w:rPr>
+                      <w:sz w:val="20"/>
+                    </w:rPr>
+                    <w:t>Report</w:t>
+                  </w:r>
+                </w:p>
+              </w:tc>
+              <w:tc>
+                <w:tcPr>
+                  <w:tcW w:w="1795" w:type="dxa"/>
+                  <w:tcBorders>
+                    <w:top w:val="single" w:sz="4" w:space="0" w:color="000000"/>
+                    <w:left w:val="single" w:sz="4" w:space="0" w:color="000000"/>
+                    <w:bottom w:val="single" w:sz="4" w:space="0" w:color="000000"/>
+                    <w:right w:val="single" w:sz="4" w:space="0" w:color="000000"/>
+                  </w:tcBorders>
+                </w:tcPr>
+                <w:p>
+                  <w:pPr>
+                    <w:pStyle w:val="TableParagraph"/>
+                    <w:spacing w:before="63"/>
+                    <w:ind w:left="117" w:right="106"/>
+                    <w:jc w:val="center"/>
+                    <w:rPr>
+                      <w:sz w:val="20"/>
+                    </w:rPr>
+                  </w:pPr>
+                  <w:r>
+                    <w:rPr>
+                      <w:sz w:val="20"/>
+                    </w:rPr>
+                    <w:t>10/09/2023</w:t>
+                  </w:r>
+                </w:p>
+              </w:tc>
+              <w:tc>
+                <w:tcPr>
+                  <w:tcW w:w="1796" w:type="dxa"/>
+                  <w:tcBorders>
+                    <w:top w:val="single" w:sz="4" w:space="0" w:color="000000"/>
+                    <w:left w:val="single" w:sz="4" w:space="0" w:color="000000"/>
+                    <w:bottom w:val="single" w:sz="4" w:space="0" w:color="000000"/>
+                    <w:right w:val="single" w:sz="4" w:space="0" w:color="000000"/>
+                  </w:tcBorders>
+                </w:tcPr>
+                <w:p>
+                  <w:pPr>
+                    <w:pStyle w:val="TableParagraph"/>
+                    <w:spacing w:before="63"/>
+                    <w:ind w:left="117" w:right="106"/>
+                    <w:jc w:val="center"/>
+                    <w:rPr>
+                      <w:sz w:val="20"/>
+                    </w:rPr>
+                  </w:pPr>
+                  <w:r>
+                    <w:rPr>
+                      <w:sz w:val="20"/>
+                    </w:rPr>
+                    <w:t>15/09/2023</w:t>
+                  </w:r>
+                </w:p>
+              </w:tc>
+            </w:tr>
+            <w:tr>
+              <w:trPr>
+                <w:trHeight w:val="368"/>
+              </w:trPr>
+              <w:tc>
+                <w:tcPr>
+                  <w:tcW w:w="3860" w:type="dxa"/>
+                  <w:tcBorders>
+                    <w:top w:val="single" w:sz="4" w:space="0" w:color="000000"/>
+                    <w:left w:val="single" w:sz="4" w:space="0" w:color="000000"/>
+                    <w:bottom w:val="single" w:sz="4" w:space="0" w:color="000000"/>
+                    <w:right w:val="single" w:sz="4" w:space="0" w:color="000000"/>
+                  </w:tcBorders>
+                </w:tcPr>
+                <w:p>
+                  <w:pPr>
+                    <w:pStyle w:val="TableParagraph"/>
+                    <w:spacing w:before="38"/>
+                    <w:ind w:left="31"/>
+                    <w:rPr>
+                      <w:spacing w:val="-4"/>
+                      <w:sz w:val="20"/>
+                    </w:rPr>
+                  </w:pPr>
+                  <w:r>
+                    <w:rPr>
+                      <w:spacing w:val="-4"/>
+                      <w:sz w:val="20"/>
+                    </w:rPr>
+                    <w:t xml:space="preserve">Future work and </w:t>
+                  </w:r>
+                  <w:proofErr w:type="spellStart"/>
+                  <w:r>
+                    <w:rPr>
+                      <w:spacing w:val="-4"/>
+                      <w:sz w:val="20"/>
+                    </w:rPr>
+                    <w:t>updations</w:t>
+                  </w:r>
+                  <w:proofErr w:type="spellEnd"/>
+                </w:p>
+              </w:tc>
+              <w:tc>
+                <w:tcPr>
+                  <w:tcW w:w="603" w:type="dxa"/>
+                  <w:tcBorders>
+                    <w:top w:val="single" w:sz="4" w:space="0" w:color="000000"/>
+                    <w:left w:val="single" w:sz="4" w:space="0" w:color="000000"/>
+                    <w:bottom w:val="single" w:sz="4" w:space="0" w:color="000000"/>
+                    <w:right w:val="single" w:sz="4" w:space="0" w:color="000000"/>
+                  </w:tcBorders>
+                </w:tcPr>
+                <w:p>
+                  <w:pPr>
+                    <w:pStyle w:val="TableParagraph"/>
+                    <w:spacing w:before="19"/>
+                    <w:ind w:left="10"/>
+                    <w:jc w:val="center"/>
+                    <w:rPr>
+                      <w:sz w:val="20"/>
+                    </w:rPr>
+                  </w:pPr>
+                  <w:r>
+                    <w:rPr>
+                      <w:sz w:val="20"/>
+                    </w:rPr>
+                    <w:t>10</w:t>
+                  </w:r>
+                </w:p>
+              </w:tc>
+              <w:tc>
+                <w:tcPr>
+                  <w:tcW w:w="1225" w:type="dxa"/>
+                  <w:tcBorders>
+                    <w:top w:val="single" w:sz="4" w:space="0" w:color="000000"/>
+                    <w:left w:val="single" w:sz="4" w:space="0" w:color="000000"/>
+                    <w:bottom w:val="single" w:sz="4" w:space="0" w:color="000000"/>
+                    <w:right w:val="single" w:sz="4" w:space="0" w:color="000000"/>
+                  </w:tcBorders>
+                </w:tcPr>
+                <w:p>
+                  <w:pPr>
+                    <w:pStyle w:val="TableParagraph"/>
+                    <w:spacing w:before="64"/>
+                    <w:ind w:left="115" w:right="104"/>
+                    <w:jc w:val="center"/>
+                    <w:rPr>
+                      <w:sz w:val="20"/>
+                    </w:rPr>
+                  </w:pPr>
+                  <w:r>
+                    <w:rPr>
+                      <w:sz w:val="20"/>
+                    </w:rPr>
+                    <w:t>Report</w:t>
+                  </w:r>
+                </w:p>
+              </w:tc>
+              <w:tc>
+                <w:tcPr>
+                  <w:tcW w:w="1795" w:type="dxa"/>
+                  <w:tcBorders>
+                    <w:top w:val="single" w:sz="4" w:space="0" w:color="000000"/>
+                    <w:left w:val="single" w:sz="4" w:space="0" w:color="000000"/>
+                    <w:bottom w:val="single" w:sz="4" w:space="0" w:color="000000"/>
+                    <w:right w:val="single" w:sz="4" w:space="0" w:color="000000"/>
+                  </w:tcBorders>
+                </w:tcPr>
+                <w:p>
+                  <w:pPr>
+                    <w:pStyle w:val="TableParagraph"/>
+                    <w:spacing w:before="63"/>
+                    <w:ind w:left="117" w:right="106"/>
+                    <w:jc w:val="center"/>
+                    <w:rPr>
+                      <w:sz w:val="20"/>
+                    </w:rPr>
+                  </w:pPr>
+                  <w:r>
+                    <w:rPr>
+                      <w:sz w:val="20"/>
+                    </w:rPr>
+                    <w:t>10/09/2023</w:t>
+                  </w:r>
+                </w:p>
+              </w:tc>
+              <w:tc>
+                <w:tcPr>
+                  <w:tcW w:w="1796" w:type="dxa"/>
+                  <w:tcBorders>
+                    <w:top w:val="single" w:sz="4" w:space="0" w:color="000000"/>
+                    <w:left w:val="single" w:sz="4" w:space="0" w:color="000000"/>
+                    <w:bottom w:val="single" w:sz="4" w:space="0" w:color="000000"/>
+                    <w:right w:val="single" w:sz="4" w:space="0" w:color="000000"/>
+                  </w:tcBorders>
+                </w:tcPr>
+                <w:p>
+                  <w:pPr>
+                    <w:pStyle w:val="TableParagraph"/>
+                    <w:spacing w:before="63"/>
+                    <w:ind w:left="117" w:right="106"/>
+                    <w:jc w:val="center"/>
+                    <w:rPr>
+                      <w:sz w:val="20"/>
+                    </w:rPr>
+                  </w:pPr>
+                  <w:r>
+                    <w:rPr>
+                      <w:sz w:val="20"/>
+                    </w:rPr>
+                    <w:t>Future</w:t>
+                  </w:r>
+                </w:p>
+              </w:tc>
+            </w:tr>
+          </w:tbl>
           <w:p>
             <w:pPr>
               <w:rPr>
@@ -2622,6 +6267,23 @@
       </w:tblBorders>
     </w:tblPr>
   </w:style>
+  <w:style w:type="paragraph" w:customStyle="1" w:styleId="TableParagraph">
+    <w:name w:val="Table Paragraph"/>
+    <w:basedOn w:val="Normal"/>
+    <w:uiPriority w:val="1"/>
+    <w:qFormat/>
+    <w:rsid w:val="00EE7EDE"/>
+    <w:pPr>
+      <w:widowControl w:val="0"/>
+      <w:autoSpaceDE w:val="0"/>
+      <w:autoSpaceDN w:val="0"/>
+      <w:spacing w:after="0" w:line="240" w:lineRule="auto"/>
+    </w:pPr>
+    <w:rPr>
+      <w:rFonts w:ascii="Tahoma" w:eastAsia="Tahoma" w:hAnsi="Tahoma" w:cs="Tahoma"/>
+      <w:lang w:val="en-US"/>
+    </w:rPr>
+  </w:style>
 </w:styles>
 </file>
 

--- a/Assessment Element – 010 - Project Proposal.docx
+++ b/Assessment Element – 010 - Project Proposal.docx
@@ -1,6 +1,6 @@
 
 <file path=word/document.xml><?xml version="1.0" encoding="utf-8"?>
-<w:document xmlns:wpc="http://schemas.microsoft.com/office/word/2010/wordprocessingCanvas" xmlns:cx="http://schemas.microsoft.com/office/drawing/2014/chartex" xmlns:cx1="http://schemas.microsoft.com/office/drawing/2015/9/8/chartex" xmlns:cx2="http://schemas.microsoft.com/office/drawing/2015/10/21/chartex" xmlns:cx3="http://schemas.microsoft.com/office/drawing/2016/5/9/chartex" xmlns:cx4="http://schemas.microsoft.com/office/drawing/2016/5/10/chartex" xmlns:cx5="http://schemas.microsoft.com/office/drawing/2016/5/11/chartex" xmlns:cx6="http://schemas.microsoft.com/office/drawing/2016/5/12/chartex" xmlns:cx7="http://schemas.microsoft.com/office/drawing/2016/5/13/chartex" xmlns:cx8="http://schemas.microsoft.com/office/drawing/2016/5/14/chartex" xmlns:mc="http://schemas.openxmlformats.org/markup-compatibility/2006" xmlns:aink="http://schemas.microsoft.com/office/drawing/2016/ink" xmlns:am3d="http://schemas.microsoft.com/office/drawing/2017/model3d" xmlns:o="urn:schemas-microsoft-com:office:office" xmlns:oel="http://schemas.microsoft.com/office/2019/extlst" xmlns:r="http://schemas.openxmlformats.org/officeDocument/2006/relationships" xmlns:m="http://schemas.openxmlformats.org/officeDocument/2006/math" xmlns:v="urn:schemas-microsoft-com:vml" xmlns:wp14="http://schemas.microsoft.com/office/word/2010/wordprocessingDrawing" xmlns:wp="http://schemas.openxmlformats.org/drawingml/2006/wordprocessingDrawing" xmlns:w10="urn:schemas-microsoft-com:office:word" xmlns:w="http://schemas.openxmlformats.org/wordprocessingml/2006/main" xmlns:w14="http://schemas.microsoft.com/office/word/2010/wordml" xmlns:w15="http://schemas.microsoft.com/office/word/2012/wordml" xmlns:w16cex="http://schemas.microsoft.com/office/word/2018/wordml/cex" xmlns:w16cid="http://schemas.microsoft.com/office/word/2016/wordml/cid" xmlns:w16="http://schemas.microsoft.com/office/word/2018/wordml" xmlns:w16sdtdh="http://schemas.microsoft.com/office/word/2020/wordml/sdtdatahash" xmlns:w16se="http://schemas.microsoft.com/office/word/2015/wordml/symex" xmlns:wpg="http://schemas.microsoft.com/office/word/2010/wordprocessingGroup" xmlns:wpi="http://schemas.microsoft.com/office/word/2010/wordprocessingInk" xmlns:wne="http://schemas.microsoft.com/office/word/2006/wordml" xmlns:wps="http://schemas.microsoft.com/office/word/2010/wordprocessingShape" mc:Ignorable="w14 w15 w16se w16cid w16 w16cex w16sdtdh wp14">
+<w:document xmlns:wpc="http://schemas.microsoft.com/office/word/2010/wordprocessingCanvas" xmlns:cx="http://schemas.microsoft.com/office/drawing/2014/chartex" xmlns:mc="http://schemas.openxmlformats.org/markup-compatibility/2006" xmlns:o="urn:schemas-microsoft-com:office:office" xmlns:r="http://schemas.openxmlformats.org/officeDocument/2006/relationships" xmlns:m="http://schemas.openxmlformats.org/officeDocument/2006/math" xmlns:v="urn:schemas-microsoft-com:vml" xmlns:wp14="http://schemas.microsoft.com/office/word/2010/wordprocessingDrawing" xmlns:wp="http://schemas.openxmlformats.org/drawingml/2006/wordprocessingDrawing" xmlns:w10="urn:schemas-microsoft-com:office:word" xmlns:w="http://schemas.openxmlformats.org/wordprocessingml/2006/main" xmlns:w14="http://schemas.microsoft.com/office/word/2010/wordml" xmlns:w15="http://schemas.microsoft.com/office/word/2012/wordml" xmlns:w16se="http://schemas.microsoft.com/office/word/2015/wordml/symex" xmlns:wpg="http://schemas.microsoft.com/office/word/2010/wordprocessingGroup" xmlns:wpi="http://schemas.microsoft.com/office/word/2010/wordprocessingInk" xmlns:wne="http://schemas.microsoft.com/office/word/2006/wordml" xmlns:wps="http://schemas.microsoft.com/office/word/2010/wordprocessingShape" mc:Ignorable="w14 w15 w16se wp14">
   <w:body>
     <w:tbl>
       <w:tblPr>
@@ -297,7 +297,25 @@
                 <w:b/>
                 <w:bCs/>
               </w:rPr>
-              <w:t xml:space="preserve"> Shanmugam Yuvan Bharathi</w:t>
+              <w:t xml:space="preserve"> </w:t>
+            </w:r>
+            <w:proofErr w:type="spellStart"/>
+            <w:r>
+              <w:rPr>
+                <w:rFonts w:ascii="Raleway" w:hAnsi="Raleway"/>
+                <w:b/>
+                <w:bCs/>
+              </w:rPr>
+              <w:t>Shanmugam</w:t>
+            </w:r>
+            <w:proofErr w:type="spellEnd"/>
+            <w:r>
+              <w:rPr>
+                <w:rFonts w:ascii="Raleway" w:hAnsi="Raleway"/>
+                <w:b/>
+                <w:bCs/>
+              </w:rPr>
+              <w:t xml:space="preserve"> Yuvan Bharathi</w:t>
             </w:r>
           </w:p>
         </w:tc>
@@ -587,35 +605,7 @@
               <w:rPr>
                 <w:rFonts w:ascii="Raleway" w:hAnsi="Raleway"/>
               </w:rPr>
-              <w:t xml:space="preserve">This project mainly involves the detection of humans based on their speech and accent. We have similar works already but now in this project, we are implementing speech recognition with the autoencoder </w:t>
-            </w:r>
-            <w:proofErr w:type="gramStart"/>
-            <w:r>
-              <w:rPr>
-                <w:rFonts w:ascii="Raleway" w:hAnsi="Raleway"/>
-              </w:rPr>
-              <w:t>and also</w:t>
-            </w:r>
-            <w:proofErr w:type="gramEnd"/>
-            <w:r>
-              <w:rPr>
-                <w:rFonts w:ascii="Raleway" w:hAnsi="Raleway"/>
-              </w:rPr>
-              <w:t xml:space="preserve"> trying to clean and increase the existing dataset. We are using Convolutional Neural Network to train the model with the dataset available globally. Through this project, we can generate a waveform and spectrogram of any audio files with autoencoders and </w:t>
-            </w:r>
-            <w:proofErr w:type="gramStart"/>
-            <w:r>
-              <w:rPr>
-                <w:rFonts w:ascii="Raleway" w:hAnsi="Raleway"/>
-              </w:rPr>
-              <w:t>also</w:t>
-            </w:r>
-            <w:proofErr w:type="gramEnd"/>
-            <w:r>
-              <w:rPr>
-                <w:rFonts w:ascii="Raleway" w:hAnsi="Raleway"/>
-              </w:rPr>
-              <w:t xml:space="preserve"> we can detect a person’s vocal speech. It is also helpful in detecting the </w:t>
+              <w:t xml:space="preserve">This project mainly involves the detection of humans based on their speech and accent. We have similar works already but now in this project, we are implementing speech recognition with the autoencoder and also trying to clean and increase the existing dataset. We are using Convolutional Neural Network to train the model with the dataset available globally. Through this project, we can generate a waveform and spectrogram of any audio files with autoencoders and also we can detect a person’s vocal speech. It is also helpful in detecting the </w:t>
             </w:r>
             <w:r>
               <w:rPr>
@@ -645,21 +635,7 @@
               <w:rPr>
                 <w:rFonts w:ascii="Raleway" w:hAnsi="Raleway"/>
               </w:rPr>
-              <w:t xml:space="preserve">automatically get the waveform of any audio </w:t>
-            </w:r>
-            <w:proofErr w:type="gramStart"/>
-            <w:r>
-              <w:rPr>
-                <w:rFonts w:ascii="Raleway" w:hAnsi="Raleway"/>
-              </w:rPr>
-              <w:t>and also</w:t>
-            </w:r>
-            <w:proofErr w:type="gramEnd"/>
-            <w:r>
-              <w:rPr>
-                <w:rFonts w:ascii="Raleway" w:hAnsi="Raleway"/>
-              </w:rPr>
-              <w:t xml:space="preserve"> helps detect</w:t>
+              <w:t>automatically get the waveform of any audio and also helps detect</w:t>
             </w:r>
             <w:r>
               <w:rPr>
@@ -794,77 +770,22 @@
               <w:rPr>
                 <w:rFonts w:ascii="Raleway" w:hAnsi="Raleway"/>
               </w:rPr>
-              <w:t xml:space="preserve">The aim of the project is to design a convolutional neural network and implement an autoencoding human speech recognition system that helps in detecting the speaker in an audio file </w:t>
-            </w:r>
-            <w:proofErr w:type="gramStart"/>
-            <w:r>
-              <w:rPr>
-                <w:rFonts w:ascii="Raleway" w:hAnsi="Raleway"/>
-              </w:rPr>
-              <w:t>and also</w:t>
-            </w:r>
-            <w:proofErr w:type="gramEnd"/>
-            <w:r>
-              <w:rPr>
-                <w:rFonts w:ascii="Raleway" w:hAnsi="Raleway"/>
-              </w:rPr>
-              <w:t xml:space="preserve"> to convert those audio files into waveform signals using the Convolutional Neural Network and achieve the best accuracy with tuning the hyperparameters</w:t>
-            </w:r>
+              <w:t xml:space="preserve">The aim of the project is to design a convolutional neural network and implement an autoencoding human speech recognition system that helps in detecting the speaker in an audio file and also to convert those audio files into waveform signals using the Convolutional Neural Network and achieve the best accuracy with tuning the </w:t>
+            </w:r>
+            <w:proofErr w:type="spellStart"/>
+            <w:r>
+              <w:rPr>
+                <w:rFonts w:ascii="Raleway" w:hAnsi="Raleway"/>
+              </w:rPr>
+              <w:t>hyperparameters</w:t>
+            </w:r>
+            <w:proofErr w:type="spellEnd"/>
             <w:r>
               <w:rPr>
                 <w:rFonts w:ascii="Raleway" w:hAnsi="Raleway"/>
               </w:rPr>
               <w:t>.</w:t>
             </w:r>
-          </w:p>
-          <w:p>
-            <w:pPr>
-              <w:rPr>
-                <w:rFonts w:ascii="Raleway" w:hAnsi="Raleway"/>
-              </w:rPr>
-            </w:pPr>
-          </w:p>
-          <w:p>
-            <w:pPr>
-              <w:rPr>
-                <w:rFonts w:ascii="Raleway" w:hAnsi="Raleway"/>
-              </w:rPr>
-            </w:pPr>
-          </w:p>
-          <w:p>
-            <w:pPr>
-              <w:rPr>
-                <w:rFonts w:ascii="Raleway" w:hAnsi="Raleway"/>
-              </w:rPr>
-            </w:pPr>
-          </w:p>
-          <w:p>
-            <w:pPr>
-              <w:rPr>
-                <w:rFonts w:ascii="Raleway" w:hAnsi="Raleway"/>
-              </w:rPr>
-            </w:pPr>
-          </w:p>
-          <w:p>
-            <w:pPr>
-              <w:rPr>
-                <w:rFonts w:ascii="Raleway" w:hAnsi="Raleway"/>
-              </w:rPr>
-            </w:pPr>
-          </w:p>
-          <w:p>
-            <w:pPr>
-              <w:rPr>
-                <w:rFonts w:ascii="Raleway" w:hAnsi="Raleway"/>
-              </w:rPr>
-            </w:pPr>
-          </w:p>
-          <w:p>
-            <w:pPr>
-              <w:rPr>
-                <w:rFonts w:ascii="Raleway" w:hAnsi="Raleway"/>
-              </w:rPr>
-            </w:pPr>
           </w:p>
           <w:p>
             <w:pPr>
@@ -898,7 +819,6 @@
                 <w:b/>
                 <w:bCs/>
               </w:rPr>
-              <w:lastRenderedPageBreak/>
               <w:t>Project</w:t>
             </w:r>
             <w:r>
@@ -971,18 +891,31 @@
               <w:rPr>
                 <w:rFonts w:ascii="Raleway" w:hAnsi="Raleway"/>
               </w:rPr>
+              <w:lastRenderedPageBreak/>
               <w:t xml:space="preserve">Objective 1: To create an autoencoder that will convert all the audio signals into waveform and </w:t>
             </w:r>
             <w:proofErr w:type="spellStart"/>
-            <w:proofErr w:type="gramStart"/>
-            <w:r>
-              <w:rPr>
-                <w:rFonts w:ascii="Raleway" w:hAnsi="Raleway"/>
-              </w:rPr>
-              <w:t>spectrography</w:t>
+            <w:r>
+              <w:rPr>
+                <w:rFonts w:ascii="Raleway" w:hAnsi="Raleway"/>
+              </w:rPr>
+              <w:t>spe</w:t>
             </w:r>
             <w:proofErr w:type="spellEnd"/>
-            <w:proofErr w:type="gramEnd"/>
+            <w:r>
+              <w:rPr>
+                <w:rFonts w:ascii="Raleway" w:hAnsi="Raleway"/>
+              </w:rPr>
+              <w:t>\</w:t>
+            </w:r>
+            <w:proofErr w:type="spellStart"/>
+            <w:r>
+              <w:rPr>
+                <w:rFonts w:ascii="Raleway" w:hAnsi="Raleway"/>
+              </w:rPr>
+              <w:t>ctrography</w:t>
+            </w:r>
+            <w:proofErr w:type="spellEnd"/>
             <w:r>
               <w:rPr>
                 <w:rFonts w:ascii="Raleway" w:hAnsi="Raleway"/>
@@ -1012,16 +945,8 @@
               <w:rPr>
                 <w:rFonts w:ascii="Raleway" w:hAnsi="Raleway"/>
               </w:rPr>
-              <w:t xml:space="preserve">Neural Network with various hyperparameters for image </w:t>
-            </w:r>
-            <w:proofErr w:type="gramStart"/>
-            <w:r>
-              <w:rPr>
-                <w:rFonts w:ascii="Raleway" w:hAnsi="Raleway"/>
-              </w:rPr>
-              <w:t>processing</w:t>
-            </w:r>
-            <w:proofErr w:type="gramEnd"/>
+              <w:t>Neural Network with various hyperparameters for image processing</w:t>
+            </w:r>
           </w:p>
           <w:p>
             <w:pPr>
@@ -1247,48 +1172,110 @@
                 <w:rFonts w:ascii="Raleway" w:hAnsi="Raleway"/>
               </w:rPr>
             </w:pPr>
-          </w:p>
-          <w:p>
-            <w:pPr>
-              <w:rPr>
-                <w:rFonts w:ascii="Raleway" w:hAnsi="Raleway"/>
-              </w:rPr>
-            </w:pPr>
-          </w:p>
-          <w:p>
-            <w:pPr>
-              <w:rPr>
-                <w:rFonts w:ascii="Raleway" w:hAnsi="Raleway"/>
-              </w:rPr>
-            </w:pPr>
-          </w:p>
-          <w:p>
-            <w:pPr>
-              <w:rPr>
-                <w:rFonts w:ascii="Raleway" w:hAnsi="Raleway"/>
-              </w:rPr>
-            </w:pPr>
-          </w:p>
-          <w:p>
-            <w:pPr>
-              <w:rPr>
-                <w:rFonts w:ascii="Raleway" w:hAnsi="Raleway"/>
-              </w:rPr>
-            </w:pPr>
-          </w:p>
-          <w:p>
-            <w:pPr>
-              <w:rPr>
-                <w:rFonts w:ascii="Raleway" w:hAnsi="Raleway"/>
-              </w:rPr>
-            </w:pPr>
-          </w:p>
-          <w:p>
-            <w:pPr>
-              <w:rPr>
-                <w:rFonts w:ascii="Raleway" w:hAnsi="Raleway"/>
-              </w:rPr>
-            </w:pPr>
+            <w:r>
+              <w:rPr>
+                <w:rFonts w:ascii="Raleway" w:hAnsi="Raleway"/>
+              </w:rPr>
+              <w:t xml:space="preserve">The final output of the project would be a Neural Network model with an </w:t>
+            </w:r>
+            <w:proofErr w:type="spellStart"/>
+            <w:r>
+              <w:rPr>
+                <w:rFonts w:ascii="Raleway" w:hAnsi="Raleway"/>
+              </w:rPr>
+              <w:t>autoencoder</w:t>
+            </w:r>
+            <w:proofErr w:type="spellEnd"/>
+            <w:r>
+              <w:rPr>
+                <w:rFonts w:ascii="Raleway" w:hAnsi="Raleway"/>
+              </w:rPr>
+              <w:t xml:space="preserve"> which generates unique </w:t>
+            </w:r>
+            <w:proofErr w:type="gramStart"/>
+            <w:r>
+              <w:rPr>
+                <w:rFonts w:ascii="Raleway" w:hAnsi="Raleway"/>
+              </w:rPr>
+              <w:t>digits</w:t>
+            </w:r>
+            <w:proofErr w:type="gramEnd"/>
+            <w:r>
+              <w:rPr>
+                <w:rFonts w:ascii="Raleway" w:hAnsi="Raleway"/>
+              </w:rPr>
+              <w:t xml:space="preserve"> sound by training them with the existing digit audio files available</w:t>
+            </w:r>
+            <w:r>
+              <w:rPr>
+                <w:rFonts w:ascii="Raleway" w:hAnsi="Raleway"/>
+              </w:rPr>
+              <w:t xml:space="preserve"> globally. The model also helps us to find</w:t>
+            </w:r>
+            <w:r>
+              <w:rPr>
+                <w:rFonts w:ascii="Raleway" w:hAnsi="Raleway"/>
+              </w:rPr>
+              <w:t xml:space="preserve"> the speaker with their voice and also to find the </w:t>
+            </w:r>
+            <w:r>
+              <w:rPr>
+                <w:rFonts w:ascii="Raleway" w:hAnsi="Raleway"/>
+              </w:rPr>
+              <w:t xml:space="preserve">also to classify them with respect to the </w:t>
+            </w:r>
+            <w:r>
+              <w:rPr>
+                <w:rFonts w:ascii="Raleway" w:hAnsi="Raleway"/>
+              </w:rPr>
+              <w:t>acce</w:t>
+            </w:r>
+            <w:r>
+              <w:rPr>
+                <w:rFonts w:ascii="Raleway" w:hAnsi="Raleway"/>
+              </w:rPr>
+              <w:t xml:space="preserve">nt of the speaker. </w:t>
+            </w:r>
+          </w:p>
+          <w:p>
+            <w:pPr>
+              <w:rPr>
+                <w:rFonts w:ascii="Raleway" w:hAnsi="Raleway"/>
+              </w:rPr>
+            </w:pPr>
+          </w:p>
+          <w:p>
+            <w:pPr>
+              <w:rPr>
+                <w:rFonts w:ascii="Raleway" w:hAnsi="Raleway"/>
+              </w:rPr>
+            </w:pPr>
+            <w:r>
+              <w:rPr>
+                <w:rFonts w:ascii="Raleway" w:hAnsi="Raleway"/>
+              </w:rPr>
+              <w:t>This project can help an individual to find the difference in the accent of various speaker, can help to create new unique audio files that can be used to train a children or increase the existing dataset</w:t>
+            </w:r>
+          </w:p>
+          <w:p>
+            <w:pPr>
+              <w:rPr>
+                <w:rFonts w:ascii="Raleway" w:hAnsi="Raleway"/>
+              </w:rPr>
+            </w:pPr>
+          </w:p>
+          <w:p>
+            <w:pPr>
+              <w:rPr>
+                <w:rFonts w:ascii="Raleway" w:hAnsi="Raleway"/>
+              </w:rPr>
+            </w:pPr>
+            <w:r>
+              <w:rPr>
+                <w:rFonts w:ascii="Raleway" w:hAnsi="Raleway"/>
+              </w:rPr>
+              <w:t>The final output can generate various digit audio files which can be used to train further models, speech therapy or practices and so on.</w:t>
+            </w:r>
           </w:p>
           <w:p>
             <w:pPr>
@@ -1370,6 +1357,7 @@
               <w:rPr>
                 <w:rFonts w:ascii="Raleway" w:hAnsi="Raleway"/>
                 <w:noProof/>
+                <w:lang w:val="en-IN" w:eastAsia="en-IN"/>
               </w:rPr>
               <w:drawing>
                 <wp:inline distT="0" distB="0" distL="0" distR="0" wp14:anchorId="3AE46934" wp14:editId="54D0A8D1">
@@ -1413,6 +1401,8 @@
                 </wp:inline>
               </w:drawing>
             </w:r>
+            <w:bookmarkStart w:id="0" w:name="_GoBack"/>
+            <w:bookmarkEnd w:id="0"/>
           </w:p>
         </w:tc>
       </w:tr>
@@ -2331,14 +2321,7 @@
                       <w:spacing w:val="-2"/>
                       <w:sz w:val="20"/>
                     </w:rPr>
-                    <w:t>data</w:t>
-                  </w:r>
-                  <w:r>
-                    <w:rPr>
-                      <w:spacing w:val="-2"/>
-                      <w:sz w:val="20"/>
-                    </w:rPr>
-                    <w:t xml:space="preserve"> and research papers</w:t>
+                    <w:t>data and research papers</w:t>
                   </w:r>
                   <w:r>
                     <w:rPr>
@@ -3946,19 +3929,7 @@
                     <w:rPr>
                       <w:sz w:val="20"/>
                     </w:rPr>
-                    <w:t>1</w:t>
-                  </w:r>
-                  <w:r>
-                    <w:rPr>
-                      <w:sz w:val="20"/>
-                    </w:rPr>
-                    <w:t>6</w:t>
-                  </w:r>
-                  <w:r>
-                    <w:rPr>
-                      <w:sz w:val="20"/>
-                    </w:rPr>
-                    <w:t>/07/2023</w:t>
+                    <w:t>16/07/2023</w:t>
                   </w:r>
                 </w:p>
               </w:tc>
@@ -4027,14 +3998,7 @@
                       <w:spacing w:val="-4"/>
                       <w:sz w:val="20"/>
                     </w:rPr>
-                    <w:t xml:space="preserve"> </w:t>
-                  </w:r>
-                  <w:r>
-                    <w:rPr>
-                      <w:spacing w:val="-4"/>
-                      <w:sz w:val="20"/>
-                    </w:rPr>
-                    <w:t xml:space="preserve">of </w:t>
+                    <w:t xml:space="preserve"> of </w:t>
                   </w:r>
                   <w:r>
                     <w:rPr>
@@ -5675,7 +5639,7 @@
 </file>
 
 <file path=word/numbering.xml><?xml version="1.0" encoding="utf-8"?>
-<w:numbering xmlns:wpc="http://schemas.microsoft.com/office/word/2010/wordprocessingCanvas" xmlns:cx="http://schemas.microsoft.com/office/drawing/2014/chartex" xmlns:cx1="http://schemas.microsoft.com/office/drawing/2015/9/8/chartex" xmlns:cx2="http://schemas.microsoft.com/office/drawing/2015/10/21/chartex" xmlns:cx3="http://schemas.microsoft.com/office/drawing/2016/5/9/chartex" xmlns:cx4="http://schemas.microsoft.com/office/drawing/2016/5/10/chartex" xmlns:cx5="http://schemas.microsoft.com/office/drawing/2016/5/11/chartex" xmlns:cx6="http://schemas.microsoft.com/office/drawing/2016/5/12/chartex" xmlns:cx7="http://schemas.microsoft.com/office/drawing/2016/5/13/chartex" xmlns:cx8="http://schemas.microsoft.com/office/drawing/2016/5/14/chartex" xmlns:mc="http://schemas.openxmlformats.org/markup-compatibility/2006" xmlns:aink="http://schemas.microsoft.com/office/drawing/2016/ink" xmlns:am3d="http://schemas.microsoft.com/office/drawing/2017/model3d" xmlns:o="urn:schemas-microsoft-com:office:office" xmlns:oel="http://schemas.microsoft.com/office/2019/extlst" xmlns:r="http://schemas.openxmlformats.org/officeDocument/2006/relationships" xmlns:m="http://schemas.openxmlformats.org/officeDocument/2006/math" xmlns:v="urn:schemas-microsoft-com:vml" xmlns:wp14="http://schemas.microsoft.com/office/word/2010/wordprocessingDrawing" xmlns:wp="http://schemas.openxmlformats.org/drawingml/2006/wordprocessingDrawing" xmlns:w10="urn:schemas-microsoft-com:office:word" xmlns:w="http://schemas.openxmlformats.org/wordprocessingml/2006/main" xmlns:w14="http://schemas.microsoft.com/office/word/2010/wordml" xmlns:w15="http://schemas.microsoft.com/office/word/2012/wordml" xmlns:w16cex="http://schemas.microsoft.com/office/word/2018/wordml/cex" xmlns:w16cid="http://schemas.microsoft.com/office/word/2016/wordml/cid" xmlns:w16="http://schemas.microsoft.com/office/word/2018/wordml" xmlns:w16sdtdh="http://schemas.microsoft.com/office/word/2020/wordml/sdtdatahash" xmlns:w16se="http://schemas.microsoft.com/office/word/2015/wordml/symex" xmlns:wpg="http://schemas.microsoft.com/office/word/2010/wordprocessingGroup" xmlns:wpi="http://schemas.microsoft.com/office/word/2010/wordprocessingInk" xmlns:wne="http://schemas.microsoft.com/office/word/2006/wordml" xmlns:wps="http://schemas.microsoft.com/office/word/2010/wordprocessingShape" mc:Ignorable="w14 w15 w16se w16cid w16 w16cex w16sdtdh wp14">
+<w:numbering xmlns:wpc="http://schemas.microsoft.com/office/word/2010/wordprocessingCanvas" xmlns:cx="http://schemas.microsoft.com/office/drawing/2014/chartex" xmlns:mc="http://schemas.openxmlformats.org/markup-compatibility/2006" xmlns:o="urn:schemas-microsoft-com:office:office" xmlns:r="http://schemas.openxmlformats.org/officeDocument/2006/relationships" xmlns:m="http://schemas.openxmlformats.org/officeDocument/2006/math" xmlns:v="urn:schemas-microsoft-com:vml" xmlns:wp14="http://schemas.microsoft.com/office/word/2010/wordprocessingDrawing" xmlns:wp="http://schemas.openxmlformats.org/drawingml/2006/wordprocessingDrawing" xmlns:w10="urn:schemas-microsoft-com:office:word" xmlns:w="http://schemas.openxmlformats.org/wordprocessingml/2006/main" xmlns:w14="http://schemas.microsoft.com/office/word/2010/wordml" xmlns:w15="http://schemas.microsoft.com/office/word/2012/wordml" xmlns:w16se="http://schemas.microsoft.com/office/word/2015/wordml/symex" xmlns:wpg="http://schemas.microsoft.com/office/word/2010/wordprocessingGroup" xmlns:wpi="http://schemas.microsoft.com/office/word/2010/wordprocessingInk" xmlns:wne="http://schemas.microsoft.com/office/word/2006/wordml" xmlns:wps="http://schemas.microsoft.com/office/word/2010/wordprocessingShape" mc:Ignorable="w14 w15 w16se wp14">
   <w:abstractNum w:abstractNumId="0" w15:restartNumberingAfterBreak="0">
     <w:nsid w:val="05A24BBD"/>
     <w:multiLevelType w:val="hybridMultilevel"/>
@@ -5816,14 +5780,14 @@
       </w:rPr>
     </w:lvl>
   </w:abstractNum>
-  <w:num w:numId="1" w16cid:durableId="528103858">
+  <w:num w:numId="1">
     <w:abstractNumId w:val="0"/>
   </w:num>
 </w:numbering>
 </file>
 
 <file path=word/styles.xml><?xml version="1.0" encoding="utf-8"?>
-<w:styles xmlns:mc="http://schemas.openxmlformats.org/markup-compatibility/2006" xmlns:r="http://schemas.openxmlformats.org/officeDocument/2006/relationships" xmlns:w="http://schemas.openxmlformats.org/wordprocessingml/2006/main" xmlns:w14="http://schemas.microsoft.com/office/word/2010/wordml" xmlns:w15="http://schemas.microsoft.com/office/word/2012/wordml" xmlns:w16cex="http://schemas.microsoft.com/office/word/2018/wordml/cex" xmlns:w16cid="http://schemas.microsoft.com/office/word/2016/wordml/cid" xmlns:w16="http://schemas.microsoft.com/office/word/2018/wordml" xmlns:w16sdtdh="http://schemas.microsoft.com/office/word/2020/wordml/sdtdatahash" xmlns:w16se="http://schemas.microsoft.com/office/word/2015/wordml/symex" mc:Ignorable="w14 w15 w16se w16cid w16 w16cex w16sdtdh">
+<w:styles xmlns:mc="http://schemas.openxmlformats.org/markup-compatibility/2006" xmlns:r="http://schemas.openxmlformats.org/officeDocument/2006/relationships" xmlns:w="http://schemas.openxmlformats.org/wordprocessingml/2006/main" xmlns:w14="http://schemas.microsoft.com/office/word/2010/wordml" xmlns:w15="http://schemas.microsoft.com/office/word/2012/wordml" xmlns:w16se="http://schemas.microsoft.com/office/word/2015/wordml/symex" mc:Ignorable="w14 w15 w16se">
   <w:docDefaults>
     <w:rPrDefault>
       <w:rPr>
@@ -5839,7 +5803,7 @@
       </w:pPr>
     </w:pPrDefault>
   </w:docDefaults>
-  <w:latentStyles w:defLockedState="0" w:defUIPriority="99" w:defSemiHidden="0" w:defUnhideWhenUsed="0" w:defQFormat="0" w:count="376">
+  <w:latentStyles w:defLockedState="0" w:defUIPriority="99" w:defSemiHidden="0" w:defUnhideWhenUsed="0" w:defQFormat="0" w:count="371">
     <w:lsdException w:name="Normal" w:uiPriority="0" w:qFormat="1"/>
     <w:lsdException w:name="heading 1" w:uiPriority="9" w:qFormat="1"/>
     <w:lsdException w:name="heading 2" w:semiHidden="1" w:uiPriority="9" w:unhideWhenUsed="1" w:qFormat="1"/>
@@ -6211,11 +6175,6 @@
     <w:lsdException w:name="List Table 5 Dark Accent 6" w:uiPriority="50"/>
     <w:lsdException w:name="List Table 6 Colorful Accent 6" w:uiPriority="51"/>
     <w:lsdException w:name="List Table 7 Colorful Accent 6" w:uiPriority="52"/>
-    <w:lsdException w:name="Mention" w:semiHidden="1" w:unhideWhenUsed="1"/>
-    <w:lsdException w:name="Smart Hyperlink" w:semiHidden="1" w:unhideWhenUsed="1"/>
-    <w:lsdException w:name="Hashtag" w:semiHidden="1" w:unhideWhenUsed="1"/>
-    <w:lsdException w:name="Unresolved Mention" w:semiHidden="1" w:unhideWhenUsed="1"/>
-    <w:lsdException w:name="Smart Link" w:semiHidden="1" w:unhideWhenUsed="1"/>
   </w:latentStyles>
   <w:style w:type="paragraph" w:default="1" w:styleId="Normal">
     <w:name w:val="Normal"/>
